--- a/Week-13/Final Submission.docx
+++ b/Week-13/Final Submission.docx
@@ -2,8 +2,982 @@
 <file path=word/document.xml><?xml version="1.0" encoding="utf-8"?>
 <w:document xmlns:wpc="http://schemas.microsoft.com/office/word/2010/wordprocessingCanvas" xmlns:cx="http://schemas.microsoft.com/office/drawing/2014/chartex" xmlns:cx1="http://schemas.microsoft.com/office/drawing/2015/9/8/chartex" xmlns:cx2="http://schemas.microsoft.com/office/drawing/2015/10/21/chartex" xmlns:cx3="http://schemas.microsoft.com/office/drawing/2016/5/9/chartex" xmlns:cx4="http://schemas.microsoft.com/office/drawing/2016/5/10/chartex" xmlns:cx5="http://schemas.microsoft.com/office/drawing/2016/5/11/chartex" xmlns:cx6="http://schemas.microsoft.com/office/drawing/2016/5/12/chartex" xmlns:cx7="http://schemas.microsoft.com/office/drawing/2016/5/13/chartex" xmlns:cx8="http://schemas.microsoft.com/office/drawing/2016/5/14/chartex" xmlns:mc="http://schemas.openxmlformats.org/markup-compatibility/2006" xmlns:aink="http://schemas.microsoft.com/office/drawing/2016/ink" xmlns:am3d="http://schemas.microsoft.com/office/drawing/2017/model3d" xmlns:o="urn:schemas-microsoft-com:office:office" xmlns:oel="http://schemas.microsoft.com/office/2019/extlst" xmlns:r="http://schemas.openxmlformats.org/officeDocument/2006/relationships" xmlns:m="http://schemas.openxmlformats.org/officeDocument/2006/math" xmlns:v="urn:schemas-microsoft-com:vml" xmlns:wp14="http://schemas.microsoft.com/office/word/2010/wordprocessingDrawing" xmlns:wp="http://schemas.openxmlformats.org/drawingml/2006/wordprocessingDrawing" xmlns:w10="urn:schemas-microsoft-com:office:word" xmlns:w="http://schemas.openxmlformats.org/wordprocessingml/2006/main" xmlns:w14="http://schemas.microsoft.com/office/word/2010/wordml" xmlns:w15="http://schemas.microsoft.com/office/word/2012/wordml" xmlns:w16cex="http://schemas.microsoft.com/office/word/2018/wordml/cex" xmlns:w16cid="http://schemas.microsoft.com/office/word/2016/wordml/cid" xmlns:w16="http://schemas.microsoft.com/office/word/2018/wordml" xmlns:w16sdtdh="http://schemas.microsoft.com/office/word/2020/wordml/sdtdatahash" xmlns:w16se="http://schemas.microsoft.com/office/word/2015/wordml/symex" xmlns:wpg="http://schemas.microsoft.com/office/word/2010/wordprocessingGroup" xmlns:wpi="http://schemas.microsoft.com/office/word/2010/wordprocessingInk" xmlns:wne="http://schemas.microsoft.com/office/word/2006/wordml" xmlns:wps="http://schemas.microsoft.com/office/word/2010/wordprocessingShape" mc:Ignorable="w14 w15 w16se w16cid w16 w16cex w16sdtdh wp14">
   <w:body>
-    <w:p/>
-    <w:p/>
+    <w:p>
+      <w:pPr>
+        <w:pStyle w:val="Heading2"/>
+      </w:pPr>
+      <w:r>
+        <w:t>What is the theme of your data story?</w:t>
+      </w:r>
+    </w:p>
+    <w:p>
+      <w:pPr>
+        <w:pStyle w:val="NormalWeb"/>
+      </w:pPr>
+      <w:r>
+        <w:t>In this project, I delved into McDonald's global narrative, exploring its influence on diverse cultures and economies. Intrigued by its ubiquitous presence and global symbolism, I examined McDonald's through cultural, nutritional, and economic lenses. The project unfolds in layers, starting globally and eventually narrowing down:</w:t>
+      </w:r>
+    </w:p>
+    <w:p>
+      <w:pPr>
+        <w:pStyle w:val="NormalWeb"/>
+        <w:numPr>
+          <w:ilvl w:val="0"/>
+          <w:numId w:val="19"/>
+        </w:numPr>
+      </w:pPr>
+      <w:r>
+        <w:rPr>
+          <w:rStyle w:val="Strong"/>
+        </w:rPr>
+        <w:t>Global Perspective (Where to Eat McDonald's):</w:t>
+      </w:r>
+      <w:r>
+        <w:rPr>
+          <w:b/>
+          <w:bCs/>
+        </w:rPr>
+        <w:br/>
+      </w:r>
+      <w:r>
+        <w:t xml:space="preserve">Utilizing </w:t>
+      </w:r>
+      <w:proofErr w:type="spellStart"/>
+      <w:r>
+        <w:rPr>
+          <w:rStyle w:val="Strong"/>
+        </w:rPr>
+        <w:t>mcdonalds.R</w:t>
+      </w:r>
+      <w:proofErr w:type="spellEnd"/>
+      <w:r>
+        <w:t>, I crafted an interactive global map to showcase McDonald's widespread presence. This visual tool revealed the scale of the chain worldwide, highlighting regions with high concentrations and limited presence. This macro-level view was instrumental in understanding McDonald's as a global cultural phenomenon.</w:t>
+      </w:r>
+    </w:p>
+    <w:p>
+      <w:pPr>
+        <w:pStyle w:val="NormalWeb"/>
+        <w:numPr>
+          <w:ilvl w:val="0"/>
+          <w:numId w:val="19"/>
+        </w:numPr>
+      </w:pPr>
+      <w:r>
+        <w:rPr>
+          <w:rStyle w:val="Strong"/>
+        </w:rPr>
+        <w:t>Economic Perspective (When to Order McDonald's):</w:t>
+      </w:r>
+    </w:p>
+    <w:p>
+      <w:pPr>
+        <w:pStyle w:val="NormalWeb"/>
+        <w:ind w:left="720"/>
+      </w:pPr>
+      <w:r>
+        <w:t xml:space="preserve">In </w:t>
+      </w:r>
+      <w:proofErr w:type="spellStart"/>
+      <w:r>
+        <w:rPr>
+          <w:rStyle w:val="Strong"/>
+        </w:rPr>
+        <w:t>bigmacprice.R</w:t>
+      </w:r>
+      <w:proofErr w:type="spellEnd"/>
+      <w:r>
+        <w:t>, I focused on a localized, temporal, economic view by analysing the Big Mac Index. Users could explore variations in Big Mac prices across regions, gaining insights into economic aspects like local purchasing power and currency valuation. This economic analysis provided a practical guide to the affordability of McDonald's in different regions.</w:t>
+      </w:r>
+    </w:p>
+    <w:p>
+      <w:pPr>
+        <w:pStyle w:val="NormalWeb"/>
+        <w:ind w:left="720"/>
+      </w:pPr>
+      <w:r>
+        <w:rPr>
+          <w:rStyle w:val="Strong"/>
+        </w:rPr>
+        <w:t>3. Individual Perspective (What to Order at McDonald's):</w:t>
+      </w:r>
+    </w:p>
+    <w:p>
+      <w:pPr>
+        <w:pStyle w:val="NormalWeb"/>
+        <w:ind w:left="720"/>
+      </w:pPr>
+      <w:r>
+        <w:t xml:space="preserve">Using </w:t>
+      </w:r>
+      <w:proofErr w:type="spellStart"/>
+      <w:r>
+        <w:rPr>
+          <w:rStyle w:val="Strong"/>
+        </w:rPr>
+        <w:t>McDCorrelation.R</w:t>
+      </w:r>
+      <w:proofErr w:type="spellEnd"/>
+      <w:r>
+        <w:t xml:space="preserve"> and </w:t>
+      </w:r>
+      <w:proofErr w:type="spellStart"/>
+      <w:r>
+        <w:rPr>
+          <w:rStyle w:val="Strong"/>
+        </w:rPr>
+        <w:t>McDNutrition.R</w:t>
+      </w:r>
+      <w:proofErr w:type="spellEnd"/>
+      <w:r>
+        <w:rPr>
+          <w:rStyle w:val="Strong"/>
+        </w:rPr>
+        <w:t>,</w:t>
+      </w:r>
+      <w:r>
+        <w:t xml:space="preserve"> I analysed the nutritional content of McDonald's menu items. This allowed users to make informed choices based on nutritional value. The correlation analysis provided insights into how different nutritional elements were interrelated, aiding users in making healthier or more balanced food choices at McDonald's.</w:t>
+      </w:r>
+    </w:p>
+    <w:p>
+      <w:pPr>
+        <w:pStyle w:val="Heading2"/>
+      </w:pPr>
+      <w:r>
+        <w:t>Why is it important to address this question?</w:t>
+      </w:r>
+    </w:p>
+    <w:p>
+      <w:pPr>
+        <w:pStyle w:val="NormalWeb"/>
+      </w:pPr>
+      <w:r>
+        <w:t xml:space="preserve">Investigating McDonald's is crucial for several reasons as it connects to several real world topics. </w:t>
+      </w:r>
+    </w:p>
+    <w:p>
+      <w:pPr>
+        <w:pStyle w:val="NormalWeb"/>
+        <w:numPr>
+          <w:ilvl w:val="0"/>
+          <w:numId w:val="20"/>
+        </w:numPr>
+      </w:pPr>
+      <w:r>
+        <w:rPr>
+          <w:rStyle w:val="Strong"/>
+        </w:rPr>
+        <w:t>Cultural Globalization and Adaptation</w:t>
+      </w:r>
+      <w:r>
+        <w:t>: McDonald's exemplifies cultural globalization, showcasing the global influence of American culture. While spreading worldwide, the chain also adapts to local cultures, evident in regional menu variations (</w:t>
+      </w:r>
+      <w:proofErr w:type="spellStart"/>
+      <w:r>
+        <w:t>Racoma</w:t>
+      </w:r>
+      <w:proofErr w:type="spellEnd"/>
+      <w:r>
+        <w:t>, 2019). This aspect raises questions about cultural identity, globalization, and the balance between a global brand and local preferences.</w:t>
+      </w:r>
+    </w:p>
+    <w:p>
+      <w:pPr>
+        <w:pStyle w:val="NormalWeb"/>
+        <w:numPr>
+          <w:ilvl w:val="0"/>
+          <w:numId w:val="20"/>
+        </w:numPr>
+      </w:pPr>
+      <w:r>
+        <w:rPr>
+          <w:rStyle w:val="Strong"/>
+        </w:rPr>
+        <w:t xml:space="preserve">Economic Changes: </w:t>
+      </w:r>
+      <w:r>
+        <w:t>The project explores the changes in Big Mac prices across subregions, examining how McDonald's adapts its pricing strategies to diverse economic environments. By focusing on these adjustments, the research provides insights into the global economic dynamics influencing consumer behaviour and multinational corporations like McDonald's.</w:t>
+      </w:r>
+    </w:p>
+    <w:p>
+      <w:pPr>
+        <w:pStyle w:val="NormalWeb"/>
+        <w:numPr>
+          <w:ilvl w:val="0"/>
+          <w:numId w:val="20"/>
+        </w:numPr>
+      </w:pPr>
+      <w:r>
+        <w:rPr>
+          <w:rStyle w:val="Strong"/>
+        </w:rPr>
+        <w:t>Global Health and Nutrition</w:t>
+      </w:r>
+      <w:r>
+        <w:t>: Addressing the pressing issue of global health and nutrition, the project focuses on McDonald's, a major player in the fast-food industry (Alliance for a Healthier Generation, 2013). This research aids discussions on healthier food choices and the role of fast-food chains in promoting a balanced diet.</w:t>
+      </w:r>
+    </w:p>
+    <w:p>
+      <w:pPr>
+        <w:pStyle w:val="Heading2"/>
+      </w:pPr>
+      <w:r>
+        <w:lastRenderedPageBreak/>
+        <w:t>Why do you think the data sources that you have curated can help you answer the question?</w:t>
+      </w:r>
+    </w:p>
+    <w:p>
+      <w:pPr>
+        <w:pStyle w:val="NormalWeb"/>
+      </w:pPr>
+      <w:r>
+        <w:t>The data sources I curated are ideal for this analysis. The data on McDonald's locations per country helps in visualizing the chain's global reach and density, indicating cultural penetration and market dominance. The Big Mac price data set provides a lens into economic aspects, particularly in comparing cost of living across countries. The McDonald's nutritional information data set allows for an in-depth examination of the nutritional value of menu items, crucial for understanding health implications. Lastly, the McDonald's menu data set offers insights into product diversity and localization strategies.</w:t>
+      </w:r>
+    </w:p>
+    <w:p>
+      <w:pPr>
+        <w:pStyle w:val="NormalWeb"/>
+        <w:numPr>
+          <w:ilvl w:val="0"/>
+          <w:numId w:val="21"/>
+        </w:numPr>
+      </w:pPr>
+      <w:hyperlink r:id="rId5" w:history="1">
+        <w:r>
+          <w:rPr>
+            <w:rStyle w:val="Hyperlink"/>
+          </w:rPr>
+          <w:t>Most McDonald's Locations Per Country</w:t>
+        </w:r>
+      </w:hyperlink>
+      <w:r>
+        <w:t xml:space="preserve"> (</w:t>
+      </w:r>
+      <w:proofErr w:type="spellStart"/>
+      <w:r>
+        <w:t>Factle</w:t>
+      </w:r>
+      <w:proofErr w:type="spellEnd"/>
+      <w:r>
+        <w:t xml:space="preserve"> App, 2022)</w:t>
+      </w:r>
+    </w:p>
+    <w:p>
+      <w:pPr>
+        <w:pStyle w:val="NormalWeb"/>
+        <w:numPr>
+          <w:ilvl w:val="0"/>
+          <w:numId w:val="21"/>
+        </w:numPr>
+      </w:pPr>
+      <w:hyperlink r:id="rId6" w:history="1">
+        <w:r>
+          <w:rPr>
+            <w:rStyle w:val="Hyperlink"/>
+          </w:rPr>
+          <w:t>Big Mac Price</w:t>
+        </w:r>
+      </w:hyperlink>
+      <w:r>
+        <w:t xml:space="preserve"> (</w:t>
+      </w:r>
+      <w:proofErr w:type="spellStart"/>
+      <w:r>
+        <w:t>Giatti</w:t>
+      </w:r>
+      <w:proofErr w:type="spellEnd"/>
+      <w:r>
+        <w:t>, 2022)</w:t>
+      </w:r>
+    </w:p>
+    <w:p>
+      <w:pPr>
+        <w:pStyle w:val="NormalWeb"/>
+        <w:numPr>
+          <w:ilvl w:val="0"/>
+          <w:numId w:val="21"/>
+        </w:numPr>
+      </w:pPr>
+      <w:hyperlink r:id="rId7" w:history="1">
+        <w:r>
+          <w:rPr>
+            <w:rStyle w:val="Hyperlink"/>
+          </w:rPr>
+          <w:t>McDonald's Nutrition Facts</w:t>
+        </w:r>
+      </w:hyperlink>
+      <w:r>
+        <w:t xml:space="preserve"> (McDonald’s, 2016)</w:t>
+      </w:r>
+    </w:p>
+    <w:p>
+      <w:pPr>
+        <w:pStyle w:val="NormalWeb"/>
+        <w:numPr>
+          <w:ilvl w:val="0"/>
+          <w:numId w:val="21"/>
+        </w:numPr>
+      </w:pPr>
+      <w:hyperlink r:id="rId8" w:history="1">
+        <w:r>
+          <w:rPr>
+            <w:rStyle w:val="Hyperlink"/>
+          </w:rPr>
+          <w:t>McDonald's Menu</w:t>
+        </w:r>
+      </w:hyperlink>
+      <w:r>
+        <w:t xml:space="preserve"> (Wong, 2022/2023)</w:t>
+      </w:r>
+    </w:p>
+    <w:p>
+      <w:pPr>
+        <w:pStyle w:val="Heading2"/>
+      </w:pPr>
+      <w:r>
+        <w:t>What are the insights from the data and how are they depicted in plots?</w:t>
+      </w:r>
+    </w:p>
+    <w:p>
+      <w:pPr>
+        <w:pStyle w:val="NormalWeb"/>
+      </w:pPr>
+      <w:r>
+        <w:rPr>
+          <w:rStyle w:val="Strong"/>
+        </w:rPr>
+        <w:t>Global Presence and Cultural Reach</w:t>
+      </w:r>
+      <w:r>
+        <w:t xml:space="preserve">: The interactive maps I developed in </w:t>
+      </w:r>
+      <w:proofErr w:type="spellStart"/>
+      <w:r>
+        <w:rPr>
+          <w:rStyle w:val="Strong"/>
+        </w:rPr>
+        <w:t>mcdonalds.R</w:t>
+      </w:r>
+      <w:proofErr w:type="spellEnd"/>
+      <w:r>
+        <w:t xml:space="preserve"> using leaflet were instrumental in showing how extensively McDonald's has penetrated different markets. This visualization brought to light patterns of globalization and market saturation.</w:t>
+      </w:r>
+    </w:p>
+    <w:p>
+      <w:pPr>
+        <w:pStyle w:val="NormalWeb"/>
+      </w:pPr>
+      <w:r>
+        <w:rPr>
+          <w:rStyle w:val="Strong"/>
+        </w:rPr>
+        <w:t>Economic Insights from Big Mac Prices</w:t>
+      </w:r>
+      <w:r>
+        <w:t xml:space="preserve">: In </w:t>
+      </w:r>
+      <w:proofErr w:type="spellStart"/>
+      <w:r>
+        <w:rPr>
+          <w:rStyle w:val="Strong"/>
+        </w:rPr>
+        <w:t>bigmacprice.R</w:t>
+      </w:r>
+      <w:proofErr w:type="spellEnd"/>
+      <w:r>
+        <w:t xml:space="preserve">, I employed </w:t>
+      </w:r>
+      <w:r>
+        <w:rPr>
+          <w:rStyle w:val="Strong"/>
+        </w:rPr>
+        <w:t>ggplot2</w:t>
+      </w:r>
+      <w:r>
+        <w:t xml:space="preserve"> to illustrate the variation in Big Mac prices globally. This not only provided a practical example of purchasing power parity but also hinted at economic disparities between countries.</w:t>
+      </w:r>
+    </w:p>
+    <w:p>
+      <w:pPr>
+        <w:pStyle w:val="NormalWeb"/>
+      </w:pPr>
+      <w:r>
+        <w:rPr>
+          <w:rStyle w:val="Strong"/>
+        </w:rPr>
+        <w:t>Correlation Analysis</w:t>
+      </w:r>
+      <w:r>
+        <w:t xml:space="preserve">: With </w:t>
+      </w:r>
+      <w:proofErr w:type="spellStart"/>
+      <w:r>
+        <w:rPr>
+          <w:rStyle w:val="Strong"/>
+        </w:rPr>
+        <w:t>McDCorrelation.R</w:t>
+      </w:r>
+      <w:proofErr w:type="spellEnd"/>
+      <w:r>
+        <w:t>, I was able to visually represent the relationships between various nutritional components of McDonald's menu items. This helped in identifying potential health impacts of different food choices.</w:t>
+      </w:r>
+    </w:p>
+    <w:p>
+      <w:pPr>
+        <w:pStyle w:val="NormalWeb"/>
+      </w:pPr>
+      <w:r>
+        <w:rPr>
+          <w:rStyle w:val="Strong"/>
+        </w:rPr>
+        <w:t>Nutritional Analysis</w:t>
+      </w:r>
+      <w:r>
+        <w:t xml:space="preserve">: Using </w:t>
+      </w:r>
+      <w:proofErr w:type="spellStart"/>
+      <w:r>
+        <w:rPr>
+          <w:rStyle w:val="Strong"/>
+        </w:rPr>
+        <w:t>McDNutrition.R</w:t>
+      </w:r>
+      <w:proofErr w:type="spellEnd"/>
+      <w:r>
+        <w:t xml:space="preserve">, I created plots that highlighted the caloric density, fat content, and other nutritional aspects of various menu items. The </w:t>
+      </w:r>
+      <w:proofErr w:type="spellStart"/>
+      <w:r>
+        <w:rPr>
+          <w:rStyle w:val="Strong"/>
+        </w:rPr>
+        <w:t>corrplot</w:t>
+      </w:r>
+      <w:proofErr w:type="spellEnd"/>
+      <w:r>
+        <w:t xml:space="preserve"> visualization showed interesting correlations, like the link between calories and fat content, which were critical for understanding the nutritional profile of McDonald's offerings.</w:t>
+      </w:r>
+    </w:p>
+    <w:p>
+      <w:pPr>
+        <w:pStyle w:val="Heading2"/>
+      </w:pPr>
+      <w:r>
+        <w:t>How did you implement this entire project? Were there any new concepts that you learnt to implement some aspects of it?</w:t>
+      </w:r>
+    </w:p>
+    <w:p>
+      <w:pPr>
+        <w:pStyle w:val="NormalWeb"/>
+      </w:pPr>
+      <w:r>
+        <w:t xml:space="preserve">This project encompassed various aspects of data science, including data collection, cleaning, analysis, and visualization. I honed my R skills, focusing on packages like </w:t>
+      </w:r>
+      <w:proofErr w:type="spellStart"/>
+      <w:r>
+        <w:rPr>
+          <w:rStyle w:val="Strong"/>
+        </w:rPr>
+        <w:t>tidyverse</w:t>
+      </w:r>
+      <w:proofErr w:type="spellEnd"/>
+      <w:r>
+        <w:t xml:space="preserve">, </w:t>
+      </w:r>
+      <w:r>
+        <w:rPr>
+          <w:rStyle w:val="Strong"/>
+        </w:rPr>
+        <w:t>ggplot2</w:t>
+      </w:r>
+      <w:r>
+        <w:t xml:space="preserve">, and </w:t>
+      </w:r>
+      <w:proofErr w:type="spellStart"/>
+      <w:r>
+        <w:rPr>
+          <w:rStyle w:val="Strong"/>
+        </w:rPr>
+        <w:t>plotly</w:t>
+      </w:r>
+      <w:proofErr w:type="spellEnd"/>
+      <w:r>
+        <w:t xml:space="preserve"> for data manipulation and creating meaningful visualizations.</w:t>
+      </w:r>
+    </w:p>
+    <w:p>
+      <w:pPr>
+        <w:pStyle w:val="NormalWeb"/>
+      </w:pPr>
+      <w:r>
+        <w:lastRenderedPageBreak/>
+        <w:t xml:space="preserve">In </w:t>
+      </w:r>
+      <w:proofErr w:type="spellStart"/>
+      <w:r>
+        <w:rPr>
+          <w:rStyle w:val="Strong"/>
+        </w:rPr>
+        <w:t>McDNutrition.R</w:t>
+      </w:r>
+      <w:proofErr w:type="spellEnd"/>
+      <w:r>
+        <w:t xml:space="preserve">, I delved into text mining, extracting and </w:t>
+      </w:r>
+      <w:proofErr w:type="spellStart"/>
+      <w:r>
+        <w:t>analyzing</w:t>
+      </w:r>
+      <w:proofErr w:type="spellEnd"/>
+      <w:r>
+        <w:t xml:space="preserve"> words from McDonald's menu items, exploring linguistic patterns and trends. </w:t>
+      </w:r>
+      <w:proofErr w:type="spellStart"/>
+      <w:r>
+        <w:rPr>
+          <w:rStyle w:val="Strong"/>
+        </w:rPr>
+        <w:t>McDCorrelation.R</w:t>
+      </w:r>
+      <w:proofErr w:type="spellEnd"/>
+      <w:r>
+        <w:t xml:space="preserve"> deepened my grasp of statistical relationships within the data, which was essential for drawing meaningful conclusions about McDonald's nutritional offerings.</w:t>
+      </w:r>
+    </w:p>
+    <w:p>
+      <w:pPr>
+        <w:pStyle w:val="NormalWeb"/>
+      </w:pPr>
+      <w:r>
+        <w:t>Reflecting on my journey, I encountered challenges as a newcomer to R:</w:t>
+      </w:r>
+    </w:p>
+    <w:p>
+      <w:pPr>
+        <w:pStyle w:val="NormalWeb"/>
+        <w:numPr>
+          <w:ilvl w:val="0"/>
+          <w:numId w:val="22"/>
+        </w:numPr>
+      </w:pPr>
+      <w:r>
+        <w:rPr>
+          <w:rStyle w:val="Strong"/>
+        </w:rPr>
+        <w:t>Data Cleaning and Preparation</w:t>
+      </w:r>
+      <w:r>
+        <w:t xml:space="preserve">: Initially, preparing datasets for analysis posed challenges, involving mastering </w:t>
+      </w:r>
+      <w:proofErr w:type="spellStart"/>
+      <w:r>
+        <w:t>tidyverse</w:t>
+      </w:r>
+      <w:proofErr w:type="spellEnd"/>
+      <w:r>
+        <w:t xml:space="preserve"> functions like </w:t>
+      </w:r>
+      <w:r>
+        <w:rPr>
+          <w:rStyle w:val="Strong"/>
+        </w:rPr>
+        <w:t>mutate</w:t>
+      </w:r>
+      <w:r>
+        <w:t xml:space="preserve">, </w:t>
+      </w:r>
+      <w:r>
+        <w:rPr>
+          <w:rStyle w:val="Strong"/>
+        </w:rPr>
+        <w:t>filter</w:t>
+      </w:r>
+      <w:r>
+        <w:t>,</w:t>
+      </w:r>
+      <w:r>
+        <w:rPr>
+          <w:rStyle w:val="Strong"/>
+        </w:rPr>
+        <w:t xml:space="preserve"> </w:t>
+      </w:r>
+      <w:r>
+        <w:t>and</w:t>
+      </w:r>
+      <w:r>
+        <w:rPr>
+          <w:rStyle w:val="Strong"/>
+        </w:rPr>
+        <w:t xml:space="preserve"> select</w:t>
+      </w:r>
+      <w:r>
+        <w:t>. Significant cleaning and manipulation of nutritional and global location data were necessary, addressing issues such as missing values, inconsistent formats, and merging data from diverse sources.</w:t>
+      </w:r>
+    </w:p>
+    <w:p>
+      <w:pPr>
+        <w:pStyle w:val="NormalWeb"/>
+        <w:numPr>
+          <w:ilvl w:val="0"/>
+          <w:numId w:val="22"/>
+        </w:numPr>
+      </w:pPr>
+      <w:r>
+        <w:rPr>
+          <w:rStyle w:val="Strong"/>
+        </w:rPr>
+        <w:t>Interactive App Development with Shiny</w:t>
+      </w:r>
+    </w:p>
+    <w:p>
+      <w:pPr>
+        <w:pStyle w:val="NormalWeb"/>
+        <w:numPr>
+          <w:ilvl w:val="1"/>
+          <w:numId w:val="22"/>
+        </w:numPr>
+      </w:pPr>
+      <w:r>
+        <w:rPr>
+          <w:rStyle w:val="Emphasis"/>
+        </w:rPr>
+        <w:t>Building</w:t>
+      </w:r>
+      <w:r>
+        <w:t xml:space="preserve">: Creating interactive web applications with Shiny was challenging, requiring comprehension of both R backend and UI design. Managing user inputs, reactive outputs, and ensuring app performance posed challenges, especially as a beginner handling both server and UI aspects. </w:t>
+      </w:r>
+    </w:p>
+    <w:p>
+      <w:pPr>
+        <w:pStyle w:val="NormalWeb"/>
+        <w:numPr>
+          <w:ilvl w:val="1"/>
+          <w:numId w:val="22"/>
+        </w:numPr>
+      </w:pPr>
+      <w:r>
+        <w:rPr>
+          <w:rStyle w:val="Emphasis"/>
+        </w:rPr>
+        <w:t>Deployment Issues</w:t>
+      </w:r>
+      <w:r>
+        <w:t xml:space="preserve">: Deploying the app to Shiny.io initially faced hurdles, encountering errors post-upload. Understanding differences between local and server environments, including package versions and data access, was crucial. </w:t>
+      </w:r>
+    </w:p>
+    <w:p>
+      <w:pPr>
+        <w:pStyle w:val="NormalWeb"/>
+        <w:numPr>
+          <w:ilvl w:val="1"/>
+          <w:numId w:val="22"/>
+        </w:numPr>
+      </w:pPr>
+      <w:r>
+        <w:rPr>
+          <w:rStyle w:val="Emphasis"/>
+        </w:rPr>
+        <w:t>Debugging Remote Errors</w:t>
+      </w:r>
+      <w:r>
+        <w:t>: Debugging on Shiny.io proved more complex than local debugging. Interpreting Shiny.io error logs and tracing issues back to specific code sections demanded attention, but it was essential for effective issue resolution.</w:t>
+      </w:r>
+    </w:p>
+    <w:p>
+      <w:pPr>
+        <w:pStyle w:val="NormalWeb"/>
+        <w:numPr>
+          <w:ilvl w:val="0"/>
+          <w:numId w:val="22"/>
+        </w:numPr>
+      </w:pPr>
+      <w:r>
+        <w:rPr>
+          <w:rStyle w:val="Strong"/>
+        </w:rPr>
+        <w:t>Complexity of Data Visualization</w:t>
+      </w:r>
+      <w:r>
+        <w:t xml:space="preserve">: Creating effective visualizations with </w:t>
+      </w:r>
+      <w:r>
+        <w:rPr>
+          <w:rStyle w:val="Strong"/>
+        </w:rPr>
+        <w:t>ggplot2</w:t>
+      </w:r>
+      <w:r>
+        <w:t xml:space="preserve"> and </w:t>
+      </w:r>
+      <w:proofErr w:type="spellStart"/>
+      <w:r>
+        <w:rPr>
+          <w:rStyle w:val="Strong"/>
+        </w:rPr>
+        <w:t>plotly</w:t>
+      </w:r>
+      <w:proofErr w:type="spellEnd"/>
+      <w:r>
+        <w:t xml:space="preserve"> was a steep learning curve for a beginner like me. Understanding syntax, experimenting with plot types, customizing themes, and ensuring clarity in data representation were vital. Extensive online searches were necessary to discover and utilize specific packages.</w:t>
+      </w:r>
+    </w:p>
+    <w:p>
+      <w:pPr>
+        <w:pStyle w:val="NormalWeb"/>
+        <w:numPr>
+          <w:ilvl w:val="0"/>
+          <w:numId w:val="22"/>
+        </w:numPr>
+      </w:pPr>
+      <w:r>
+        <w:rPr>
+          <w:rStyle w:val="Strong"/>
+        </w:rPr>
+        <w:t>Statistical Analysis and Interpretation</w:t>
+      </w:r>
+      <w:r>
+        <w:t xml:space="preserve">: The project involved substantial statistical analysis, especially with the </w:t>
+      </w:r>
+      <w:proofErr w:type="spellStart"/>
+      <w:r>
+        <w:rPr>
+          <w:rStyle w:val="Strong"/>
+        </w:rPr>
+        <w:t>McDCorrelation.R</w:t>
+      </w:r>
+      <w:proofErr w:type="spellEnd"/>
+      <w:r>
+        <w:t xml:space="preserve"> script. Grasping concepts like correlation and interpreting them correctly in the context of McDonald's nutritional data demanded not only technical R skills but also a foundational understanding of statistics.</w:t>
+      </w:r>
+    </w:p>
+    <w:p>
+      <w:pPr>
+        <w:pStyle w:val="NormalWeb"/>
+      </w:pPr>
+      <w:r>
+        <w:t>In summary, this project provided an enriching learning journey, applying various data science techniques to a real-world scenario. It offered valuable insights into a globally recognized brand, honing analytical skills, and expanding understanding of how data uncovers stories and trends shaping our world.</w:t>
+      </w:r>
+    </w:p>
+    <w:p>
+      <w:pPr>
+        <w:pStyle w:val="Heading2"/>
+      </w:pPr>
+      <w:r>
+        <w:rPr>
+          <w:rStyle w:val="Emphasis"/>
+        </w:rPr>
+        <w:t>References</w:t>
+      </w:r>
+    </w:p>
+    <w:p>
+      <w:pPr>
+        <w:pStyle w:val="NormalWeb"/>
+      </w:pPr>
+      <w:r>
+        <w:t xml:space="preserve">Alliance for a Healthier Generation. (2013, September 26). </w:t>
+      </w:r>
+      <w:r>
+        <w:rPr>
+          <w:rStyle w:val="Emphasis"/>
+        </w:rPr>
+        <w:t xml:space="preserve">Alliance and McDonald’s Announce </w:t>
+      </w:r>
+      <w:proofErr w:type="spellStart"/>
+      <w:r>
+        <w:rPr>
+          <w:rStyle w:val="Emphasis"/>
+        </w:rPr>
+        <w:t>Groundbreaking</w:t>
+      </w:r>
+      <w:proofErr w:type="spellEnd"/>
+      <w:r>
+        <w:rPr>
+          <w:rStyle w:val="Emphasis"/>
+        </w:rPr>
+        <w:t xml:space="preserve"> CGI Commitment to Promote Balanced Food and Beverage Choices</w:t>
+      </w:r>
+      <w:r>
+        <w:t xml:space="preserve"> [Text]. </w:t>
+      </w:r>
+      <w:hyperlink r:id="rId9" w:history="1">
+        <w:r>
+          <w:rPr>
+            <w:rStyle w:val="Hyperlink"/>
+          </w:rPr>
+          <w:t>https://www.healthiergeneration.org/articles/alliance-and-mcdonalds-announce-groundbreaking-cgi-commitment-to-promote-balanced-food</w:t>
+        </w:r>
+      </w:hyperlink>
+    </w:p>
+    <w:p>
+      <w:pPr>
+        <w:pStyle w:val="NormalWeb"/>
+      </w:pPr>
+      <w:proofErr w:type="spellStart"/>
+      <w:r>
+        <w:lastRenderedPageBreak/>
+        <w:t>Racoma</w:t>
+      </w:r>
+      <w:proofErr w:type="spellEnd"/>
+      <w:r>
+        <w:t xml:space="preserve">, B. (2019, January 4). </w:t>
+      </w:r>
+      <w:r>
+        <w:rPr>
+          <w:rStyle w:val="Emphasis"/>
+        </w:rPr>
+        <w:t>McDonald’s International Strategy: Adapting Around the World</w:t>
+      </w:r>
+      <w:r>
+        <w:t xml:space="preserve">. Day Translations Blog. </w:t>
+      </w:r>
+      <w:hyperlink r:id="rId10" w:history="1">
+        <w:r>
+          <w:rPr>
+            <w:rStyle w:val="Hyperlink"/>
+          </w:rPr>
+          <w:t>https://www.daytranslations.com/blog/mcdonalds-international-strategy-adapting-around-the-world/</w:t>
+        </w:r>
+      </w:hyperlink>
+    </w:p>
+    <w:p>
+      <w:pPr>
+        <w:pStyle w:val="Heading2"/>
+      </w:pPr>
+      <w:r>
+        <w:rPr>
+          <w:rStyle w:val="Emphasis"/>
+        </w:rPr>
+        <w:t>Data Sources</w:t>
+      </w:r>
+    </w:p>
+    <w:p>
+      <w:pPr>
+        <w:pStyle w:val="NormalWeb"/>
+      </w:pPr>
+      <w:proofErr w:type="spellStart"/>
+      <w:r>
+        <w:t>Factle</w:t>
+      </w:r>
+      <w:proofErr w:type="spellEnd"/>
+      <w:r>
+        <w:t xml:space="preserve"> App. (2022, May 15). </w:t>
+      </w:r>
+      <w:r>
+        <w:rPr>
+          <w:rStyle w:val="Emphasis"/>
+        </w:rPr>
+        <w:t>Most McDonald’s locations per country (as of 2022)</w:t>
+      </w:r>
+      <w:r>
+        <w:t xml:space="preserve">. </w:t>
+      </w:r>
+      <w:hyperlink r:id="rId11" w:history="1">
+        <w:r>
+          <w:rPr>
+            <w:rStyle w:val="Hyperlink"/>
+          </w:rPr>
+          <w:t>https://openaxis.com/data/3740</w:t>
+        </w:r>
+      </w:hyperlink>
+    </w:p>
+    <w:p>
+      <w:pPr>
+        <w:pStyle w:val="NormalWeb"/>
+      </w:pPr>
+      <w:proofErr w:type="spellStart"/>
+      <w:r>
+        <w:t>Giatti</w:t>
+      </w:r>
+      <w:proofErr w:type="spellEnd"/>
+      <w:r>
+        <w:t xml:space="preserve">, V. (2022). </w:t>
+      </w:r>
+      <w:proofErr w:type="spellStart"/>
+      <w:r>
+        <w:rPr>
+          <w:rStyle w:val="Emphasis"/>
+        </w:rPr>
+        <w:t>Bigmac</w:t>
+      </w:r>
+      <w:proofErr w:type="spellEnd"/>
+      <w:r>
+        <w:rPr>
+          <w:rStyle w:val="Emphasis"/>
+        </w:rPr>
+        <w:t xml:space="preserve"> Prices</w:t>
+      </w:r>
+      <w:r>
+        <w:t xml:space="preserve">. </w:t>
+      </w:r>
+      <w:hyperlink r:id="rId12" w:history="1">
+        <w:r>
+          <w:rPr>
+            <w:rStyle w:val="Hyperlink"/>
+          </w:rPr>
+          <w:t>https://www.kaggle.com/datasets/vittoriogiatti/bigmacprice</w:t>
+        </w:r>
+      </w:hyperlink>
+    </w:p>
+    <w:p>
+      <w:pPr>
+        <w:pStyle w:val="NormalWeb"/>
+      </w:pPr>
+      <w:r>
+        <w:t xml:space="preserve">McDonald’s. (2016). </w:t>
+      </w:r>
+      <w:r>
+        <w:rPr>
+          <w:rStyle w:val="Emphasis"/>
+        </w:rPr>
+        <w:t>Nutrition Facts for McDonald’s Menu</w:t>
+      </w:r>
+      <w:r>
+        <w:t xml:space="preserve">. </w:t>
+      </w:r>
+      <w:hyperlink r:id="rId13" w:history="1">
+        <w:r>
+          <w:rPr>
+            <w:rStyle w:val="Hyperlink"/>
+          </w:rPr>
+          <w:t>https://www.kaggle.com/datasets/mcdonalds/nutrition-facts</w:t>
+        </w:r>
+      </w:hyperlink>
+    </w:p>
+    <w:p>
+      <w:pPr>
+        <w:pStyle w:val="NormalWeb"/>
+      </w:pPr>
+      <w:r>
+        <w:t xml:space="preserve">Wong, P. (2023). </w:t>
+      </w:r>
+      <w:proofErr w:type="spellStart"/>
+      <w:r>
+        <w:rPr>
+          <w:rStyle w:val="Emphasis"/>
+        </w:rPr>
+        <w:t>McDelivery</w:t>
+      </w:r>
+      <w:proofErr w:type="spellEnd"/>
+      <w:r>
+        <w:rPr>
+          <w:rStyle w:val="Emphasis"/>
+        </w:rPr>
+        <w:t xml:space="preserve"> Menu Logger (APAC Region)</w:t>
+      </w:r>
+      <w:r>
+        <w:t xml:space="preserve"> [Python]. </w:t>
+      </w:r>
+      <w:hyperlink r:id="rId14" w:history="1">
+        <w:r>
+          <w:rPr>
+            <w:rStyle w:val="Hyperlink"/>
+          </w:rPr>
+          <w:t>https://github.com/schmwong/APAC-McDelivery-Menu-Logger</w:t>
+        </w:r>
+      </w:hyperlink>
+      <w:r>
+        <w:t xml:space="preserve"> (Original work published 2022)</w:t>
+      </w:r>
+    </w:p>
     <w:sectPr>
       <w:pgSz w:w="11906" w:h="16838"/>
       <w:pgMar w:top="1440" w:right="1440" w:bottom="1440" w:left="1440" w:header="708" w:footer="708" w:gutter="0"/>
@@ -12,6 +986,2499 @@
     </w:sectPr>
   </w:body>
 </w:document>
+</file>
+
+<file path=word/numbering.xml><?xml version="1.0" encoding="utf-8"?>
+<w:numbering xmlns:wpc="http://schemas.microsoft.com/office/word/2010/wordprocessingCanvas" xmlns:cx="http://schemas.microsoft.com/office/drawing/2014/chartex" xmlns:cx1="http://schemas.microsoft.com/office/drawing/2015/9/8/chartex" xmlns:cx2="http://schemas.microsoft.com/office/drawing/2015/10/21/chartex" xmlns:cx3="http://schemas.microsoft.com/office/drawing/2016/5/9/chartex" xmlns:cx4="http://schemas.microsoft.com/office/drawing/2016/5/10/chartex" xmlns:cx5="http://schemas.microsoft.com/office/drawing/2016/5/11/chartex" xmlns:cx6="http://schemas.microsoft.com/office/drawing/2016/5/12/chartex" xmlns:cx7="http://schemas.microsoft.com/office/drawing/2016/5/13/chartex" xmlns:cx8="http://schemas.microsoft.com/office/drawing/2016/5/14/chartex" xmlns:mc="http://schemas.openxmlformats.org/markup-compatibility/2006" xmlns:aink="http://schemas.microsoft.com/office/drawing/2016/ink" xmlns:am3d="http://schemas.microsoft.com/office/drawing/2017/model3d" xmlns:o="urn:schemas-microsoft-com:office:office" xmlns:oel="http://schemas.microsoft.com/office/2019/extlst" xmlns:r="http://schemas.openxmlformats.org/officeDocument/2006/relationships" xmlns:m="http://schemas.openxmlformats.org/officeDocument/2006/math" xmlns:v="urn:schemas-microsoft-com:vml" xmlns:wp14="http://schemas.microsoft.com/office/word/2010/wordprocessingDrawing" xmlns:wp="http://schemas.openxmlformats.org/drawingml/2006/wordprocessingDrawing" xmlns:w10="urn:schemas-microsoft-com:office:word" xmlns:w="http://schemas.openxmlformats.org/wordprocessingml/2006/main" xmlns:w14="http://schemas.microsoft.com/office/word/2010/wordml" xmlns:w15="http://schemas.microsoft.com/office/word/2012/wordml" xmlns:w16cex="http://schemas.microsoft.com/office/word/2018/wordml/cex" xmlns:w16cid="http://schemas.microsoft.com/office/word/2016/wordml/cid" xmlns:w16="http://schemas.microsoft.com/office/word/2018/wordml" xmlns:w16sdtdh="http://schemas.microsoft.com/office/word/2020/wordml/sdtdatahash" xmlns:w16se="http://schemas.microsoft.com/office/word/2015/wordml/symex" xmlns:wpg="http://schemas.microsoft.com/office/word/2010/wordprocessingGroup" xmlns:wpi="http://schemas.microsoft.com/office/word/2010/wordprocessingInk" xmlns:wne="http://schemas.microsoft.com/office/word/2006/wordml" xmlns:wps="http://schemas.microsoft.com/office/word/2010/wordprocessingShape" mc:Ignorable="w14 w15 w16se w16cid w16 w16cex w16sdtdh wp14">
+  <w:abstractNum w:abstractNumId="0" w15:restartNumberingAfterBreak="0">
+    <w:nsid w:val="06867791"/>
+    <w:multiLevelType w:val="multilevel"/>
+    <w:tmpl w:val="A6189180"/>
+    <w:lvl w:ilvl="0">
+      <w:start w:val="1"/>
+      <w:numFmt w:val="decimal"/>
+      <w:lvlText w:val="%1."/>
+      <w:lvlJc w:val="left"/>
+      <w:pPr>
+        <w:tabs>
+          <w:tab w:val="num" w:pos="720"/>
+        </w:tabs>
+        <w:ind w:left="720" w:hanging="360"/>
+      </w:pPr>
+    </w:lvl>
+    <w:lvl w:ilvl="1" w:tentative="1">
+      <w:start w:val="1"/>
+      <w:numFmt w:val="decimal"/>
+      <w:lvlText w:val="%2."/>
+      <w:lvlJc w:val="left"/>
+      <w:pPr>
+        <w:tabs>
+          <w:tab w:val="num" w:pos="1440"/>
+        </w:tabs>
+        <w:ind w:left="1440" w:hanging="360"/>
+      </w:pPr>
+    </w:lvl>
+    <w:lvl w:ilvl="2" w:tentative="1">
+      <w:start w:val="1"/>
+      <w:numFmt w:val="decimal"/>
+      <w:lvlText w:val="%3."/>
+      <w:lvlJc w:val="left"/>
+      <w:pPr>
+        <w:tabs>
+          <w:tab w:val="num" w:pos="2160"/>
+        </w:tabs>
+        <w:ind w:left="2160" w:hanging="360"/>
+      </w:pPr>
+    </w:lvl>
+    <w:lvl w:ilvl="3" w:tentative="1">
+      <w:start w:val="1"/>
+      <w:numFmt w:val="decimal"/>
+      <w:lvlText w:val="%4."/>
+      <w:lvlJc w:val="left"/>
+      <w:pPr>
+        <w:tabs>
+          <w:tab w:val="num" w:pos="2880"/>
+        </w:tabs>
+        <w:ind w:left="2880" w:hanging="360"/>
+      </w:pPr>
+    </w:lvl>
+    <w:lvl w:ilvl="4" w:tentative="1">
+      <w:start w:val="1"/>
+      <w:numFmt w:val="decimal"/>
+      <w:lvlText w:val="%5."/>
+      <w:lvlJc w:val="left"/>
+      <w:pPr>
+        <w:tabs>
+          <w:tab w:val="num" w:pos="3600"/>
+        </w:tabs>
+        <w:ind w:left="3600" w:hanging="360"/>
+      </w:pPr>
+    </w:lvl>
+    <w:lvl w:ilvl="5" w:tentative="1">
+      <w:start w:val="1"/>
+      <w:numFmt w:val="decimal"/>
+      <w:lvlText w:val="%6."/>
+      <w:lvlJc w:val="left"/>
+      <w:pPr>
+        <w:tabs>
+          <w:tab w:val="num" w:pos="4320"/>
+        </w:tabs>
+        <w:ind w:left="4320" w:hanging="360"/>
+      </w:pPr>
+    </w:lvl>
+    <w:lvl w:ilvl="6" w:tentative="1">
+      <w:start w:val="1"/>
+      <w:numFmt w:val="decimal"/>
+      <w:lvlText w:val="%7."/>
+      <w:lvlJc w:val="left"/>
+      <w:pPr>
+        <w:tabs>
+          <w:tab w:val="num" w:pos="5040"/>
+        </w:tabs>
+        <w:ind w:left="5040" w:hanging="360"/>
+      </w:pPr>
+    </w:lvl>
+    <w:lvl w:ilvl="7" w:tentative="1">
+      <w:start w:val="1"/>
+      <w:numFmt w:val="decimal"/>
+      <w:lvlText w:val="%8."/>
+      <w:lvlJc w:val="left"/>
+      <w:pPr>
+        <w:tabs>
+          <w:tab w:val="num" w:pos="5760"/>
+        </w:tabs>
+        <w:ind w:left="5760" w:hanging="360"/>
+      </w:pPr>
+    </w:lvl>
+    <w:lvl w:ilvl="8" w:tentative="1">
+      <w:start w:val="1"/>
+      <w:numFmt w:val="decimal"/>
+      <w:lvlText w:val="%9."/>
+      <w:lvlJc w:val="left"/>
+      <w:pPr>
+        <w:tabs>
+          <w:tab w:val="num" w:pos="6480"/>
+        </w:tabs>
+        <w:ind w:left="6480" w:hanging="360"/>
+      </w:pPr>
+    </w:lvl>
+  </w:abstractNum>
+  <w:abstractNum w:abstractNumId="1" w15:restartNumberingAfterBreak="0">
+    <w:nsid w:val="098C0039"/>
+    <w:multiLevelType w:val="hybridMultilevel"/>
+    <w:tmpl w:val="4BB03668"/>
+    <w:lvl w:ilvl="0" w:tplc="0809000F">
+      <w:start w:val="1"/>
+      <w:numFmt w:val="decimal"/>
+      <w:lvlText w:val="%1."/>
+      <w:lvlJc w:val="left"/>
+      <w:pPr>
+        <w:ind w:left="720" w:hanging="360"/>
+      </w:pPr>
+      <w:rPr>
+        <w:rFonts w:hint="default"/>
+      </w:rPr>
+    </w:lvl>
+    <w:lvl w:ilvl="1" w:tplc="08090019">
+      <w:start w:val="1"/>
+      <w:numFmt w:val="lowerLetter"/>
+      <w:lvlText w:val="%2."/>
+      <w:lvlJc w:val="left"/>
+      <w:pPr>
+        <w:ind w:left="1440" w:hanging="360"/>
+      </w:pPr>
+    </w:lvl>
+    <w:lvl w:ilvl="2" w:tplc="0809001B" w:tentative="1">
+      <w:start w:val="1"/>
+      <w:numFmt w:val="lowerRoman"/>
+      <w:lvlText w:val="%3."/>
+      <w:lvlJc w:val="right"/>
+      <w:pPr>
+        <w:ind w:left="2160" w:hanging="180"/>
+      </w:pPr>
+    </w:lvl>
+    <w:lvl w:ilvl="3" w:tplc="0809000F" w:tentative="1">
+      <w:start w:val="1"/>
+      <w:numFmt w:val="decimal"/>
+      <w:lvlText w:val="%4."/>
+      <w:lvlJc w:val="left"/>
+      <w:pPr>
+        <w:ind w:left="2880" w:hanging="360"/>
+      </w:pPr>
+    </w:lvl>
+    <w:lvl w:ilvl="4" w:tplc="08090019" w:tentative="1">
+      <w:start w:val="1"/>
+      <w:numFmt w:val="lowerLetter"/>
+      <w:lvlText w:val="%5."/>
+      <w:lvlJc w:val="left"/>
+      <w:pPr>
+        <w:ind w:left="3600" w:hanging="360"/>
+      </w:pPr>
+    </w:lvl>
+    <w:lvl w:ilvl="5" w:tplc="0809001B" w:tentative="1">
+      <w:start w:val="1"/>
+      <w:numFmt w:val="lowerRoman"/>
+      <w:lvlText w:val="%6."/>
+      <w:lvlJc w:val="right"/>
+      <w:pPr>
+        <w:ind w:left="4320" w:hanging="180"/>
+      </w:pPr>
+    </w:lvl>
+    <w:lvl w:ilvl="6" w:tplc="0809000F" w:tentative="1">
+      <w:start w:val="1"/>
+      <w:numFmt w:val="decimal"/>
+      <w:lvlText w:val="%7."/>
+      <w:lvlJc w:val="left"/>
+      <w:pPr>
+        <w:ind w:left="5040" w:hanging="360"/>
+      </w:pPr>
+    </w:lvl>
+    <w:lvl w:ilvl="7" w:tplc="08090019" w:tentative="1">
+      <w:start w:val="1"/>
+      <w:numFmt w:val="lowerLetter"/>
+      <w:lvlText w:val="%8."/>
+      <w:lvlJc w:val="left"/>
+      <w:pPr>
+        <w:ind w:left="5760" w:hanging="360"/>
+      </w:pPr>
+    </w:lvl>
+    <w:lvl w:ilvl="8" w:tplc="0809001B" w:tentative="1">
+      <w:start w:val="1"/>
+      <w:numFmt w:val="lowerRoman"/>
+      <w:lvlText w:val="%9."/>
+      <w:lvlJc w:val="right"/>
+      <w:pPr>
+        <w:ind w:left="6480" w:hanging="180"/>
+      </w:pPr>
+    </w:lvl>
+  </w:abstractNum>
+  <w:abstractNum w:abstractNumId="2" w15:restartNumberingAfterBreak="0">
+    <w:nsid w:val="0F4D25EA"/>
+    <w:multiLevelType w:val="multilevel"/>
+    <w:tmpl w:val="90406CD0"/>
+    <w:lvl w:ilvl="0">
+      <w:start w:val="1"/>
+      <w:numFmt w:val="decimal"/>
+      <w:lvlText w:val="%1."/>
+      <w:lvlJc w:val="left"/>
+      <w:pPr>
+        <w:tabs>
+          <w:tab w:val="num" w:pos="720"/>
+        </w:tabs>
+        <w:ind w:left="720" w:hanging="360"/>
+      </w:pPr>
+    </w:lvl>
+    <w:lvl w:ilvl="1" w:tentative="1">
+      <w:start w:val="1"/>
+      <w:numFmt w:val="decimal"/>
+      <w:lvlText w:val="%2."/>
+      <w:lvlJc w:val="left"/>
+      <w:pPr>
+        <w:tabs>
+          <w:tab w:val="num" w:pos="1440"/>
+        </w:tabs>
+        <w:ind w:left="1440" w:hanging="360"/>
+      </w:pPr>
+    </w:lvl>
+    <w:lvl w:ilvl="2" w:tentative="1">
+      <w:start w:val="1"/>
+      <w:numFmt w:val="decimal"/>
+      <w:lvlText w:val="%3."/>
+      <w:lvlJc w:val="left"/>
+      <w:pPr>
+        <w:tabs>
+          <w:tab w:val="num" w:pos="2160"/>
+        </w:tabs>
+        <w:ind w:left="2160" w:hanging="360"/>
+      </w:pPr>
+    </w:lvl>
+    <w:lvl w:ilvl="3" w:tentative="1">
+      <w:start w:val="1"/>
+      <w:numFmt w:val="decimal"/>
+      <w:lvlText w:val="%4."/>
+      <w:lvlJc w:val="left"/>
+      <w:pPr>
+        <w:tabs>
+          <w:tab w:val="num" w:pos="2880"/>
+        </w:tabs>
+        <w:ind w:left="2880" w:hanging="360"/>
+      </w:pPr>
+    </w:lvl>
+    <w:lvl w:ilvl="4" w:tentative="1">
+      <w:start w:val="1"/>
+      <w:numFmt w:val="decimal"/>
+      <w:lvlText w:val="%5."/>
+      <w:lvlJc w:val="left"/>
+      <w:pPr>
+        <w:tabs>
+          <w:tab w:val="num" w:pos="3600"/>
+        </w:tabs>
+        <w:ind w:left="3600" w:hanging="360"/>
+      </w:pPr>
+    </w:lvl>
+    <w:lvl w:ilvl="5" w:tentative="1">
+      <w:start w:val="1"/>
+      <w:numFmt w:val="decimal"/>
+      <w:lvlText w:val="%6."/>
+      <w:lvlJc w:val="left"/>
+      <w:pPr>
+        <w:tabs>
+          <w:tab w:val="num" w:pos="4320"/>
+        </w:tabs>
+        <w:ind w:left="4320" w:hanging="360"/>
+      </w:pPr>
+    </w:lvl>
+    <w:lvl w:ilvl="6" w:tentative="1">
+      <w:start w:val="1"/>
+      <w:numFmt w:val="decimal"/>
+      <w:lvlText w:val="%7."/>
+      <w:lvlJc w:val="left"/>
+      <w:pPr>
+        <w:tabs>
+          <w:tab w:val="num" w:pos="5040"/>
+        </w:tabs>
+        <w:ind w:left="5040" w:hanging="360"/>
+      </w:pPr>
+    </w:lvl>
+    <w:lvl w:ilvl="7" w:tentative="1">
+      <w:start w:val="1"/>
+      <w:numFmt w:val="decimal"/>
+      <w:lvlText w:val="%8."/>
+      <w:lvlJc w:val="left"/>
+      <w:pPr>
+        <w:tabs>
+          <w:tab w:val="num" w:pos="5760"/>
+        </w:tabs>
+        <w:ind w:left="5760" w:hanging="360"/>
+      </w:pPr>
+    </w:lvl>
+    <w:lvl w:ilvl="8" w:tentative="1">
+      <w:start w:val="1"/>
+      <w:numFmt w:val="decimal"/>
+      <w:lvlText w:val="%9."/>
+      <w:lvlJc w:val="left"/>
+      <w:pPr>
+        <w:tabs>
+          <w:tab w:val="num" w:pos="6480"/>
+        </w:tabs>
+        <w:ind w:left="6480" w:hanging="360"/>
+      </w:pPr>
+    </w:lvl>
+  </w:abstractNum>
+  <w:abstractNum w:abstractNumId="3" w15:restartNumberingAfterBreak="0">
+    <w:nsid w:val="173A3830"/>
+    <w:multiLevelType w:val="multilevel"/>
+    <w:tmpl w:val="B58A1254"/>
+    <w:lvl w:ilvl="0">
+      <w:start w:val="1"/>
+      <w:numFmt w:val="decimal"/>
+      <w:lvlText w:val="%1."/>
+      <w:lvlJc w:val="left"/>
+      <w:pPr>
+        <w:tabs>
+          <w:tab w:val="num" w:pos="720"/>
+        </w:tabs>
+        <w:ind w:left="720" w:hanging="360"/>
+      </w:pPr>
+    </w:lvl>
+    <w:lvl w:ilvl="1">
+      <w:start w:val="1"/>
+      <w:numFmt w:val="bullet"/>
+      <w:lvlText w:val="o"/>
+      <w:lvlJc w:val="left"/>
+      <w:pPr>
+        <w:tabs>
+          <w:tab w:val="num" w:pos="1440"/>
+        </w:tabs>
+        <w:ind w:left="1440" w:hanging="360"/>
+      </w:pPr>
+      <w:rPr>
+        <w:rFonts w:ascii="Courier New" w:hAnsi="Courier New" w:hint="default"/>
+        <w:sz w:val="20"/>
+      </w:rPr>
+    </w:lvl>
+    <w:lvl w:ilvl="2" w:tentative="1">
+      <w:start w:val="1"/>
+      <w:numFmt w:val="decimal"/>
+      <w:lvlText w:val="%3."/>
+      <w:lvlJc w:val="left"/>
+      <w:pPr>
+        <w:tabs>
+          <w:tab w:val="num" w:pos="2160"/>
+        </w:tabs>
+        <w:ind w:left="2160" w:hanging="360"/>
+      </w:pPr>
+    </w:lvl>
+    <w:lvl w:ilvl="3" w:tentative="1">
+      <w:start w:val="1"/>
+      <w:numFmt w:val="decimal"/>
+      <w:lvlText w:val="%4."/>
+      <w:lvlJc w:val="left"/>
+      <w:pPr>
+        <w:tabs>
+          <w:tab w:val="num" w:pos="2880"/>
+        </w:tabs>
+        <w:ind w:left="2880" w:hanging="360"/>
+      </w:pPr>
+    </w:lvl>
+    <w:lvl w:ilvl="4" w:tentative="1">
+      <w:start w:val="1"/>
+      <w:numFmt w:val="decimal"/>
+      <w:lvlText w:val="%5."/>
+      <w:lvlJc w:val="left"/>
+      <w:pPr>
+        <w:tabs>
+          <w:tab w:val="num" w:pos="3600"/>
+        </w:tabs>
+        <w:ind w:left="3600" w:hanging="360"/>
+      </w:pPr>
+    </w:lvl>
+    <w:lvl w:ilvl="5" w:tentative="1">
+      <w:start w:val="1"/>
+      <w:numFmt w:val="decimal"/>
+      <w:lvlText w:val="%6."/>
+      <w:lvlJc w:val="left"/>
+      <w:pPr>
+        <w:tabs>
+          <w:tab w:val="num" w:pos="4320"/>
+        </w:tabs>
+        <w:ind w:left="4320" w:hanging="360"/>
+      </w:pPr>
+    </w:lvl>
+    <w:lvl w:ilvl="6" w:tentative="1">
+      <w:start w:val="1"/>
+      <w:numFmt w:val="decimal"/>
+      <w:lvlText w:val="%7."/>
+      <w:lvlJc w:val="left"/>
+      <w:pPr>
+        <w:tabs>
+          <w:tab w:val="num" w:pos="5040"/>
+        </w:tabs>
+        <w:ind w:left="5040" w:hanging="360"/>
+      </w:pPr>
+    </w:lvl>
+    <w:lvl w:ilvl="7" w:tentative="1">
+      <w:start w:val="1"/>
+      <w:numFmt w:val="decimal"/>
+      <w:lvlText w:val="%8."/>
+      <w:lvlJc w:val="left"/>
+      <w:pPr>
+        <w:tabs>
+          <w:tab w:val="num" w:pos="5760"/>
+        </w:tabs>
+        <w:ind w:left="5760" w:hanging="360"/>
+      </w:pPr>
+    </w:lvl>
+    <w:lvl w:ilvl="8" w:tentative="1">
+      <w:start w:val="1"/>
+      <w:numFmt w:val="decimal"/>
+      <w:lvlText w:val="%9."/>
+      <w:lvlJc w:val="left"/>
+      <w:pPr>
+        <w:tabs>
+          <w:tab w:val="num" w:pos="6480"/>
+        </w:tabs>
+        <w:ind w:left="6480" w:hanging="360"/>
+      </w:pPr>
+    </w:lvl>
+  </w:abstractNum>
+  <w:abstractNum w:abstractNumId="4" w15:restartNumberingAfterBreak="0">
+    <w:nsid w:val="1CC43C01"/>
+    <w:multiLevelType w:val="multilevel"/>
+    <w:tmpl w:val="5E08E602"/>
+    <w:lvl w:ilvl="0">
+      <w:start w:val="1"/>
+      <w:numFmt w:val="decimal"/>
+      <w:lvlText w:val="%1."/>
+      <w:lvlJc w:val="left"/>
+      <w:pPr>
+        <w:tabs>
+          <w:tab w:val="num" w:pos="720"/>
+        </w:tabs>
+        <w:ind w:left="720" w:hanging="360"/>
+      </w:pPr>
+    </w:lvl>
+    <w:lvl w:ilvl="1" w:tentative="1">
+      <w:start w:val="1"/>
+      <w:numFmt w:val="decimal"/>
+      <w:lvlText w:val="%2."/>
+      <w:lvlJc w:val="left"/>
+      <w:pPr>
+        <w:tabs>
+          <w:tab w:val="num" w:pos="1440"/>
+        </w:tabs>
+        <w:ind w:left="1440" w:hanging="360"/>
+      </w:pPr>
+    </w:lvl>
+    <w:lvl w:ilvl="2" w:tentative="1">
+      <w:start w:val="1"/>
+      <w:numFmt w:val="decimal"/>
+      <w:lvlText w:val="%3."/>
+      <w:lvlJc w:val="left"/>
+      <w:pPr>
+        <w:tabs>
+          <w:tab w:val="num" w:pos="2160"/>
+        </w:tabs>
+        <w:ind w:left="2160" w:hanging="360"/>
+      </w:pPr>
+    </w:lvl>
+    <w:lvl w:ilvl="3" w:tentative="1">
+      <w:start w:val="1"/>
+      <w:numFmt w:val="decimal"/>
+      <w:lvlText w:val="%4."/>
+      <w:lvlJc w:val="left"/>
+      <w:pPr>
+        <w:tabs>
+          <w:tab w:val="num" w:pos="2880"/>
+        </w:tabs>
+        <w:ind w:left="2880" w:hanging="360"/>
+      </w:pPr>
+    </w:lvl>
+    <w:lvl w:ilvl="4" w:tentative="1">
+      <w:start w:val="1"/>
+      <w:numFmt w:val="decimal"/>
+      <w:lvlText w:val="%5."/>
+      <w:lvlJc w:val="left"/>
+      <w:pPr>
+        <w:tabs>
+          <w:tab w:val="num" w:pos="3600"/>
+        </w:tabs>
+        <w:ind w:left="3600" w:hanging="360"/>
+      </w:pPr>
+    </w:lvl>
+    <w:lvl w:ilvl="5" w:tentative="1">
+      <w:start w:val="1"/>
+      <w:numFmt w:val="decimal"/>
+      <w:lvlText w:val="%6."/>
+      <w:lvlJc w:val="left"/>
+      <w:pPr>
+        <w:tabs>
+          <w:tab w:val="num" w:pos="4320"/>
+        </w:tabs>
+        <w:ind w:left="4320" w:hanging="360"/>
+      </w:pPr>
+    </w:lvl>
+    <w:lvl w:ilvl="6" w:tentative="1">
+      <w:start w:val="1"/>
+      <w:numFmt w:val="decimal"/>
+      <w:lvlText w:val="%7."/>
+      <w:lvlJc w:val="left"/>
+      <w:pPr>
+        <w:tabs>
+          <w:tab w:val="num" w:pos="5040"/>
+        </w:tabs>
+        <w:ind w:left="5040" w:hanging="360"/>
+      </w:pPr>
+    </w:lvl>
+    <w:lvl w:ilvl="7" w:tentative="1">
+      <w:start w:val="1"/>
+      <w:numFmt w:val="decimal"/>
+      <w:lvlText w:val="%8."/>
+      <w:lvlJc w:val="left"/>
+      <w:pPr>
+        <w:tabs>
+          <w:tab w:val="num" w:pos="5760"/>
+        </w:tabs>
+        <w:ind w:left="5760" w:hanging="360"/>
+      </w:pPr>
+    </w:lvl>
+    <w:lvl w:ilvl="8" w:tentative="1">
+      <w:start w:val="1"/>
+      <w:numFmt w:val="decimal"/>
+      <w:lvlText w:val="%9."/>
+      <w:lvlJc w:val="left"/>
+      <w:pPr>
+        <w:tabs>
+          <w:tab w:val="num" w:pos="6480"/>
+        </w:tabs>
+        <w:ind w:left="6480" w:hanging="360"/>
+      </w:pPr>
+    </w:lvl>
+  </w:abstractNum>
+  <w:abstractNum w:abstractNumId="5" w15:restartNumberingAfterBreak="0">
+    <w:nsid w:val="23A363AA"/>
+    <w:multiLevelType w:val="multilevel"/>
+    <w:tmpl w:val="9B3272C6"/>
+    <w:lvl w:ilvl="0">
+      <w:start w:val="1"/>
+      <w:numFmt w:val="decimal"/>
+      <w:lvlText w:val="%1."/>
+      <w:lvlJc w:val="left"/>
+      <w:pPr>
+        <w:tabs>
+          <w:tab w:val="num" w:pos="720"/>
+        </w:tabs>
+        <w:ind w:left="720" w:hanging="360"/>
+      </w:pPr>
+    </w:lvl>
+    <w:lvl w:ilvl="1" w:tentative="1">
+      <w:start w:val="1"/>
+      <w:numFmt w:val="decimal"/>
+      <w:lvlText w:val="%2."/>
+      <w:lvlJc w:val="left"/>
+      <w:pPr>
+        <w:tabs>
+          <w:tab w:val="num" w:pos="1440"/>
+        </w:tabs>
+        <w:ind w:left="1440" w:hanging="360"/>
+      </w:pPr>
+    </w:lvl>
+    <w:lvl w:ilvl="2" w:tentative="1">
+      <w:start w:val="1"/>
+      <w:numFmt w:val="decimal"/>
+      <w:lvlText w:val="%3."/>
+      <w:lvlJc w:val="left"/>
+      <w:pPr>
+        <w:tabs>
+          <w:tab w:val="num" w:pos="2160"/>
+        </w:tabs>
+        <w:ind w:left="2160" w:hanging="360"/>
+      </w:pPr>
+    </w:lvl>
+    <w:lvl w:ilvl="3" w:tentative="1">
+      <w:start w:val="1"/>
+      <w:numFmt w:val="decimal"/>
+      <w:lvlText w:val="%4."/>
+      <w:lvlJc w:val="left"/>
+      <w:pPr>
+        <w:tabs>
+          <w:tab w:val="num" w:pos="2880"/>
+        </w:tabs>
+        <w:ind w:left="2880" w:hanging="360"/>
+      </w:pPr>
+    </w:lvl>
+    <w:lvl w:ilvl="4" w:tentative="1">
+      <w:start w:val="1"/>
+      <w:numFmt w:val="decimal"/>
+      <w:lvlText w:val="%5."/>
+      <w:lvlJc w:val="left"/>
+      <w:pPr>
+        <w:tabs>
+          <w:tab w:val="num" w:pos="3600"/>
+        </w:tabs>
+        <w:ind w:left="3600" w:hanging="360"/>
+      </w:pPr>
+    </w:lvl>
+    <w:lvl w:ilvl="5" w:tentative="1">
+      <w:start w:val="1"/>
+      <w:numFmt w:val="decimal"/>
+      <w:lvlText w:val="%6."/>
+      <w:lvlJc w:val="left"/>
+      <w:pPr>
+        <w:tabs>
+          <w:tab w:val="num" w:pos="4320"/>
+        </w:tabs>
+        <w:ind w:left="4320" w:hanging="360"/>
+      </w:pPr>
+    </w:lvl>
+    <w:lvl w:ilvl="6" w:tentative="1">
+      <w:start w:val="1"/>
+      <w:numFmt w:val="decimal"/>
+      <w:lvlText w:val="%7."/>
+      <w:lvlJc w:val="left"/>
+      <w:pPr>
+        <w:tabs>
+          <w:tab w:val="num" w:pos="5040"/>
+        </w:tabs>
+        <w:ind w:left="5040" w:hanging="360"/>
+      </w:pPr>
+    </w:lvl>
+    <w:lvl w:ilvl="7" w:tentative="1">
+      <w:start w:val="1"/>
+      <w:numFmt w:val="decimal"/>
+      <w:lvlText w:val="%8."/>
+      <w:lvlJc w:val="left"/>
+      <w:pPr>
+        <w:tabs>
+          <w:tab w:val="num" w:pos="5760"/>
+        </w:tabs>
+        <w:ind w:left="5760" w:hanging="360"/>
+      </w:pPr>
+    </w:lvl>
+    <w:lvl w:ilvl="8" w:tentative="1">
+      <w:start w:val="1"/>
+      <w:numFmt w:val="decimal"/>
+      <w:lvlText w:val="%9."/>
+      <w:lvlJc w:val="left"/>
+      <w:pPr>
+        <w:tabs>
+          <w:tab w:val="num" w:pos="6480"/>
+        </w:tabs>
+        <w:ind w:left="6480" w:hanging="360"/>
+      </w:pPr>
+    </w:lvl>
+  </w:abstractNum>
+  <w:abstractNum w:abstractNumId="6" w15:restartNumberingAfterBreak="0">
+    <w:nsid w:val="27C31B2D"/>
+    <w:multiLevelType w:val="multilevel"/>
+    <w:tmpl w:val="7990F9FE"/>
+    <w:lvl w:ilvl="0">
+      <w:start w:val="1"/>
+      <w:numFmt w:val="decimal"/>
+      <w:lvlText w:val="%1."/>
+      <w:lvlJc w:val="left"/>
+      <w:pPr>
+        <w:tabs>
+          <w:tab w:val="num" w:pos="720"/>
+        </w:tabs>
+        <w:ind w:left="720" w:hanging="360"/>
+      </w:pPr>
+    </w:lvl>
+    <w:lvl w:ilvl="1" w:tentative="1">
+      <w:start w:val="1"/>
+      <w:numFmt w:val="decimal"/>
+      <w:lvlText w:val="%2."/>
+      <w:lvlJc w:val="left"/>
+      <w:pPr>
+        <w:tabs>
+          <w:tab w:val="num" w:pos="1440"/>
+        </w:tabs>
+        <w:ind w:left="1440" w:hanging="360"/>
+      </w:pPr>
+    </w:lvl>
+    <w:lvl w:ilvl="2" w:tentative="1">
+      <w:start w:val="1"/>
+      <w:numFmt w:val="decimal"/>
+      <w:lvlText w:val="%3."/>
+      <w:lvlJc w:val="left"/>
+      <w:pPr>
+        <w:tabs>
+          <w:tab w:val="num" w:pos="2160"/>
+        </w:tabs>
+        <w:ind w:left="2160" w:hanging="360"/>
+      </w:pPr>
+    </w:lvl>
+    <w:lvl w:ilvl="3" w:tentative="1">
+      <w:start w:val="1"/>
+      <w:numFmt w:val="decimal"/>
+      <w:lvlText w:val="%4."/>
+      <w:lvlJc w:val="left"/>
+      <w:pPr>
+        <w:tabs>
+          <w:tab w:val="num" w:pos="2880"/>
+        </w:tabs>
+        <w:ind w:left="2880" w:hanging="360"/>
+      </w:pPr>
+    </w:lvl>
+    <w:lvl w:ilvl="4" w:tentative="1">
+      <w:start w:val="1"/>
+      <w:numFmt w:val="decimal"/>
+      <w:lvlText w:val="%5."/>
+      <w:lvlJc w:val="left"/>
+      <w:pPr>
+        <w:tabs>
+          <w:tab w:val="num" w:pos="3600"/>
+        </w:tabs>
+        <w:ind w:left="3600" w:hanging="360"/>
+      </w:pPr>
+    </w:lvl>
+    <w:lvl w:ilvl="5" w:tentative="1">
+      <w:start w:val="1"/>
+      <w:numFmt w:val="decimal"/>
+      <w:lvlText w:val="%6."/>
+      <w:lvlJc w:val="left"/>
+      <w:pPr>
+        <w:tabs>
+          <w:tab w:val="num" w:pos="4320"/>
+        </w:tabs>
+        <w:ind w:left="4320" w:hanging="360"/>
+      </w:pPr>
+    </w:lvl>
+    <w:lvl w:ilvl="6" w:tentative="1">
+      <w:start w:val="1"/>
+      <w:numFmt w:val="decimal"/>
+      <w:lvlText w:val="%7."/>
+      <w:lvlJc w:val="left"/>
+      <w:pPr>
+        <w:tabs>
+          <w:tab w:val="num" w:pos="5040"/>
+        </w:tabs>
+        <w:ind w:left="5040" w:hanging="360"/>
+      </w:pPr>
+    </w:lvl>
+    <w:lvl w:ilvl="7" w:tentative="1">
+      <w:start w:val="1"/>
+      <w:numFmt w:val="decimal"/>
+      <w:lvlText w:val="%8."/>
+      <w:lvlJc w:val="left"/>
+      <w:pPr>
+        <w:tabs>
+          <w:tab w:val="num" w:pos="5760"/>
+        </w:tabs>
+        <w:ind w:left="5760" w:hanging="360"/>
+      </w:pPr>
+    </w:lvl>
+    <w:lvl w:ilvl="8" w:tentative="1">
+      <w:start w:val="1"/>
+      <w:numFmt w:val="decimal"/>
+      <w:lvlText w:val="%9."/>
+      <w:lvlJc w:val="left"/>
+      <w:pPr>
+        <w:tabs>
+          <w:tab w:val="num" w:pos="6480"/>
+        </w:tabs>
+        <w:ind w:left="6480" w:hanging="360"/>
+      </w:pPr>
+    </w:lvl>
+  </w:abstractNum>
+  <w:abstractNum w:abstractNumId="7" w15:restartNumberingAfterBreak="0">
+    <w:nsid w:val="2B411663"/>
+    <w:multiLevelType w:val="multilevel"/>
+    <w:tmpl w:val="2AA68374"/>
+    <w:lvl w:ilvl="0">
+      <w:start w:val="1"/>
+      <w:numFmt w:val="decimal"/>
+      <w:lvlText w:val="%1."/>
+      <w:lvlJc w:val="left"/>
+      <w:pPr>
+        <w:tabs>
+          <w:tab w:val="num" w:pos="720"/>
+        </w:tabs>
+        <w:ind w:left="720" w:hanging="360"/>
+      </w:pPr>
+    </w:lvl>
+    <w:lvl w:ilvl="1" w:tentative="1">
+      <w:start w:val="1"/>
+      <w:numFmt w:val="decimal"/>
+      <w:lvlText w:val="%2."/>
+      <w:lvlJc w:val="left"/>
+      <w:pPr>
+        <w:tabs>
+          <w:tab w:val="num" w:pos="1440"/>
+        </w:tabs>
+        <w:ind w:left="1440" w:hanging="360"/>
+      </w:pPr>
+    </w:lvl>
+    <w:lvl w:ilvl="2" w:tentative="1">
+      <w:start w:val="1"/>
+      <w:numFmt w:val="decimal"/>
+      <w:lvlText w:val="%3."/>
+      <w:lvlJc w:val="left"/>
+      <w:pPr>
+        <w:tabs>
+          <w:tab w:val="num" w:pos="2160"/>
+        </w:tabs>
+        <w:ind w:left="2160" w:hanging="360"/>
+      </w:pPr>
+    </w:lvl>
+    <w:lvl w:ilvl="3" w:tentative="1">
+      <w:start w:val="1"/>
+      <w:numFmt w:val="decimal"/>
+      <w:lvlText w:val="%4."/>
+      <w:lvlJc w:val="left"/>
+      <w:pPr>
+        <w:tabs>
+          <w:tab w:val="num" w:pos="2880"/>
+        </w:tabs>
+        <w:ind w:left="2880" w:hanging="360"/>
+      </w:pPr>
+    </w:lvl>
+    <w:lvl w:ilvl="4" w:tentative="1">
+      <w:start w:val="1"/>
+      <w:numFmt w:val="decimal"/>
+      <w:lvlText w:val="%5."/>
+      <w:lvlJc w:val="left"/>
+      <w:pPr>
+        <w:tabs>
+          <w:tab w:val="num" w:pos="3600"/>
+        </w:tabs>
+        <w:ind w:left="3600" w:hanging="360"/>
+      </w:pPr>
+    </w:lvl>
+    <w:lvl w:ilvl="5" w:tentative="1">
+      <w:start w:val="1"/>
+      <w:numFmt w:val="decimal"/>
+      <w:lvlText w:val="%6."/>
+      <w:lvlJc w:val="left"/>
+      <w:pPr>
+        <w:tabs>
+          <w:tab w:val="num" w:pos="4320"/>
+        </w:tabs>
+        <w:ind w:left="4320" w:hanging="360"/>
+      </w:pPr>
+    </w:lvl>
+    <w:lvl w:ilvl="6" w:tentative="1">
+      <w:start w:val="1"/>
+      <w:numFmt w:val="decimal"/>
+      <w:lvlText w:val="%7."/>
+      <w:lvlJc w:val="left"/>
+      <w:pPr>
+        <w:tabs>
+          <w:tab w:val="num" w:pos="5040"/>
+        </w:tabs>
+        <w:ind w:left="5040" w:hanging="360"/>
+      </w:pPr>
+    </w:lvl>
+    <w:lvl w:ilvl="7" w:tentative="1">
+      <w:start w:val="1"/>
+      <w:numFmt w:val="decimal"/>
+      <w:lvlText w:val="%8."/>
+      <w:lvlJc w:val="left"/>
+      <w:pPr>
+        <w:tabs>
+          <w:tab w:val="num" w:pos="5760"/>
+        </w:tabs>
+        <w:ind w:left="5760" w:hanging="360"/>
+      </w:pPr>
+    </w:lvl>
+    <w:lvl w:ilvl="8" w:tentative="1">
+      <w:start w:val="1"/>
+      <w:numFmt w:val="decimal"/>
+      <w:lvlText w:val="%9."/>
+      <w:lvlJc w:val="left"/>
+      <w:pPr>
+        <w:tabs>
+          <w:tab w:val="num" w:pos="6480"/>
+        </w:tabs>
+        <w:ind w:left="6480" w:hanging="360"/>
+      </w:pPr>
+    </w:lvl>
+  </w:abstractNum>
+  <w:abstractNum w:abstractNumId="8" w15:restartNumberingAfterBreak="0">
+    <w:nsid w:val="2ED018A3"/>
+    <w:multiLevelType w:val="multilevel"/>
+    <w:tmpl w:val="CE726066"/>
+    <w:lvl w:ilvl="0">
+      <w:start w:val="1"/>
+      <w:numFmt w:val="decimal"/>
+      <w:lvlText w:val="%1."/>
+      <w:lvlJc w:val="left"/>
+      <w:pPr>
+        <w:tabs>
+          <w:tab w:val="num" w:pos="720"/>
+        </w:tabs>
+        <w:ind w:left="720" w:hanging="360"/>
+      </w:pPr>
+    </w:lvl>
+    <w:lvl w:ilvl="1" w:tentative="1">
+      <w:start w:val="1"/>
+      <w:numFmt w:val="decimal"/>
+      <w:lvlText w:val="%2."/>
+      <w:lvlJc w:val="left"/>
+      <w:pPr>
+        <w:tabs>
+          <w:tab w:val="num" w:pos="1440"/>
+        </w:tabs>
+        <w:ind w:left="1440" w:hanging="360"/>
+      </w:pPr>
+    </w:lvl>
+    <w:lvl w:ilvl="2" w:tentative="1">
+      <w:start w:val="1"/>
+      <w:numFmt w:val="decimal"/>
+      <w:lvlText w:val="%3."/>
+      <w:lvlJc w:val="left"/>
+      <w:pPr>
+        <w:tabs>
+          <w:tab w:val="num" w:pos="2160"/>
+        </w:tabs>
+        <w:ind w:left="2160" w:hanging="360"/>
+      </w:pPr>
+    </w:lvl>
+    <w:lvl w:ilvl="3" w:tentative="1">
+      <w:start w:val="1"/>
+      <w:numFmt w:val="decimal"/>
+      <w:lvlText w:val="%4."/>
+      <w:lvlJc w:val="left"/>
+      <w:pPr>
+        <w:tabs>
+          <w:tab w:val="num" w:pos="2880"/>
+        </w:tabs>
+        <w:ind w:left="2880" w:hanging="360"/>
+      </w:pPr>
+    </w:lvl>
+    <w:lvl w:ilvl="4" w:tentative="1">
+      <w:start w:val="1"/>
+      <w:numFmt w:val="decimal"/>
+      <w:lvlText w:val="%5."/>
+      <w:lvlJc w:val="left"/>
+      <w:pPr>
+        <w:tabs>
+          <w:tab w:val="num" w:pos="3600"/>
+        </w:tabs>
+        <w:ind w:left="3600" w:hanging="360"/>
+      </w:pPr>
+    </w:lvl>
+    <w:lvl w:ilvl="5" w:tentative="1">
+      <w:start w:val="1"/>
+      <w:numFmt w:val="decimal"/>
+      <w:lvlText w:val="%6."/>
+      <w:lvlJc w:val="left"/>
+      <w:pPr>
+        <w:tabs>
+          <w:tab w:val="num" w:pos="4320"/>
+        </w:tabs>
+        <w:ind w:left="4320" w:hanging="360"/>
+      </w:pPr>
+    </w:lvl>
+    <w:lvl w:ilvl="6" w:tentative="1">
+      <w:start w:val="1"/>
+      <w:numFmt w:val="decimal"/>
+      <w:lvlText w:val="%7."/>
+      <w:lvlJc w:val="left"/>
+      <w:pPr>
+        <w:tabs>
+          <w:tab w:val="num" w:pos="5040"/>
+        </w:tabs>
+        <w:ind w:left="5040" w:hanging="360"/>
+      </w:pPr>
+    </w:lvl>
+    <w:lvl w:ilvl="7" w:tentative="1">
+      <w:start w:val="1"/>
+      <w:numFmt w:val="decimal"/>
+      <w:lvlText w:val="%8."/>
+      <w:lvlJc w:val="left"/>
+      <w:pPr>
+        <w:tabs>
+          <w:tab w:val="num" w:pos="5760"/>
+        </w:tabs>
+        <w:ind w:left="5760" w:hanging="360"/>
+      </w:pPr>
+    </w:lvl>
+    <w:lvl w:ilvl="8" w:tentative="1">
+      <w:start w:val="1"/>
+      <w:numFmt w:val="decimal"/>
+      <w:lvlText w:val="%9."/>
+      <w:lvlJc w:val="left"/>
+      <w:pPr>
+        <w:tabs>
+          <w:tab w:val="num" w:pos="6480"/>
+        </w:tabs>
+        <w:ind w:left="6480" w:hanging="360"/>
+      </w:pPr>
+    </w:lvl>
+  </w:abstractNum>
+  <w:abstractNum w:abstractNumId="9" w15:restartNumberingAfterBreak="0">
+    <w:nsid w:val="301D033D"/>
+    <w:multiLevelType w:val="multilevel"/>
+    <w:tmpl w:val="E6B09248"/>
+    <w:lvl w:ilvl="0">
+      <w:start w:val="1"/>
+      <w:numFmt w:val="decimal"/>
+      <w:lvlText w:val="%1."/>
+      <w:lvlJc w:val="left"/>
+      <w:pPr>
+        <w:tabs>
+          <w:tab w:val="num" w:pos="720"/>
+        </w:tabs>
+        <w:ind w:left="720" w:hanging="360"/>
+      </w:pPr>
+    </w:lvl>
+    <w:lvl w:ilvl="1" w:tentative="1">
+      <w:start w:val="1"/>
+      <w:numFmt w:val="decimal"/>
+      <w:lvlText w:val="%2."/>
+      <w:lvlJc w:val="left"/>
+      <w:pPr>
+        <w:tabs>
+          <w:tab w:val="num" w:pos="1440"/>
+        </w:tabs>
+        <w:ind w:left="1440" w:hanging="360"/>
+      </w:pPr>
+    </w:lvl>
+    <w:lvl w:ilvl="2" w:tentative="1">
+      <w:start w:val="1"/>
+      <w:numFmt w:val="decimal"/>
+      <w:lvlText w:val="%3."/>
+      <w:lvlJc w:val="left"/>
+      <w:pPr>
+        <w:tabs>
+          <w:tab w:val="num" w:pos="2160"/>
+        </w:tabs>
+        <w:ind w:left="2160" w:hanging="360"/>
+      </w:pPr>
+    </w:lvl>
+    <w:lvl w:ilvl="3" w:tentative="1">
+      <w:start w:val="1"/>
+      <w:numFmt w:val="decimal"/>
+      <w:lvlText w:val="%4."/>
+      <w:lvlJc w:val="left"/>
+      <w:pPr>
+        <w:tabs>
+          <w:tab w:val="num" w:pos="2880"/>
+        </w:tabs>
+        <w:ind w:left="2880" w:hanging="360"/>
+      </w:pPr>
+    </w:lvl>
+    <w:lvl w:ilvl="4" w:tentative="1">
+      <w:start w:val="1"/>
+      <w:numFmt w:val="decimal"/>
+      <w:lvlText w:val="%5."/>
+      <w:lvlJc w:val="left"/>
+      <w:pPr>
+        <w:tabs>
+          <w:tab w:val="num" w:pos="3600"/>
+        </w:tabs>
+        <w:ind w:left="3600" w:hanging="360"/>
+      </w:pPr>
+    </w:lvl>
+    <w:lvl w:ilvl="5" w:tentative="1">
+      <w:start w:val="1"/>
+      <w:numFmt w:val="decimal"/>
+      <w:lvlText w:val="%6."/>
+      <w:lvlJc w:val="left"/>
+      <w:pPr>
+        <w:tabs>
+          <w:tab w:val="num" w:pos="4320"/>
+        </w:tabs>
+        <w:ind w:left="4320" w:hanging="360"/>
+      </w:pPr>
+    </w:lvl>
+    <w:lvl w:ilvl="6" w:tentative="1">
+      <w:start w:val="1"/>
+      <w:numFmt w:val="decimal"/>
+      <w:lvlText w:val="%7."/>
+      <w:lvlJc w:val="left"/>
+      <w:pPr>
+        <w:tabs>
+          <w:tab w:val="num" w:pos="5040"/>
+        </w:tabs>
+        <w:ind w:left="5040" w:hanging="360"/>
+      </w:pPr>
+    </w:lvl>
+    <w:lvl w:ilvl="7" w:tentative="1">
+      <w:start w:val="1"/>
+      <w:numFmt w:val="decimal"/>
+      <w:lvlText w:val="%8."/>
+      <w:lvlJc w:val="left"/>
+      <w:pPr>
+        <w:tabs>
+          <w:tab w:val="num" w:pos="5760"/>
+        </w:tabs>
+        <w:ind w:left="5760" w:hanging="360"/>
+      </w:pPr>
+    </w:lvl>
+    <w:lvl w:ilvl="8" w:tentative="1">
+      <w:start w:val="1"/>
+      <w:numFmt w:val="decimal"/>
+      <w:lvlText w:val="%9."/>
+      <w:lvlJc w:val="left"/>
+      <w:pPr>
+        <w:tabs>
+          <w:tab w:val="num" w:pos="6480"/>
+        </w:tabs>
+        <w:ind w:left="6480" w:hanging="360"/>
+      </w:pPr>
+    </w:lvl>
+  </w:abstractNum>
+  <w:abstractNum w:abstractNumId="10" w15:restartNumberingAfterBreak="0">
+    <w:nsid w:val="359E319A"/>
+    <w:multiLevelType w:val="multilevel"/>
+    <w:tmpl w:val="600050F6"/>
+    <w:lvl w:ilvl="0">
+      <w:start w:val="1"/>
+      <w:numFmt w:val="decimal"/>
+      <w:lvlText w:val="%1."/>
+      <w:lvlJc w:val="left"/>
+      <w:pPr>
+        <w:tabs>
+          <w:tab w:val="num" w:pos="720"/>
+        </w:tabs>
+        <w:ind w:left="720" w:hanging="360"/>
+      </w:pPr>
+    </w:lvl>
+    <w:lvl w:ilvl="1">
+      <w:start w:val="1"/>
+      <w:numFmt w:val="bullet"/>
+      <w:lvlText w:val=""/>
+      <w:lvlJc w:val="left"/>
+      <w:pPr>
+        <w:tabs>
+          <w:tab w:val="num" w:pos="1440"/>
+        </w:tabs>
+        <w:ind w:left="1440" w:hanging="360"/>
+      </w:pPr>
+      <w:rPr>
+        <w:rFonts w:ascii="Symbol" w:hAnsi="Symbol" w:hint="default"/>
+        <w:sz w:val="20"/>
+      </w:rPr>
+    </w:lvl>
+    <w:lvl w:ilvl="2" w:tentative="1">
+      <w:start w:val="1"/>
+      <w:numFmt w:val="decimal"/>
+      <w:lvlText w:val="%3."/>
+      <w:lvlJc w:val="left"/>
+      <w:pPr>
+        <w:tabs>
+          <w:tab w:val="num" w:pos="2160"/>
+        </w:tabs>
+        <w:ind w:left="2160" w:hanging="360"/>
+      </w:pPr>
+    </w:lvl>
+    <w:lvl w:ilvl="3" w:tentative="1">
+      <w:start w:val="1"/>
+      <w:numFmt w:val="decimal"/>
+      <w:lvlText w:val="%4."/>
+      <w:lvlJc w:val="left"/>
+      <w:pPr>
+        <w:tabs>
+          <w:tab w:val="num" w:pos="2880"/>
+        </w:tabs>
+        <w:ind w:left="2880" w:hanging="360"/>
+      </w:pPr>
+    </w:lvl>
+    <w:lvl w:ilvl="4" w:tentative="1">
+      <w:start w:val="1"/>
+      <w:numFmt w:val="decimal"/>
+      <w:lvlText w:val="%5."/>
+      <w:lvlJc w:val="left"/>
+      <w:pPr>
+        <w:tabs>
+          <w:tab w:val="num" w:pos="3600"/>
+        </w:tabs>
+        <w:ind w:left="3600" w:hanging="360"/>
+      </w:pPr>
+    </w:lvl>
+    <w:lvl w:ilvl="5" w:tentative="1">
+      <w:start w:val="1"/>
+      <w:numFmt w:val="decimal"/>
+      <w:lvlText w:val="%6."/>
+      <w:lvlJc w:val="left"/>
+      <w:pPr>
+        <w:tabs>
+          <w:tab w:val="num" w:pos="4320"/>
+        </w:tabs>
+        <w:ind w:left="4320" w:hanging="360"/>
+      </w:pPr>
+    </w:lvl>
+    <w:lvl w:ilvl="6" w:tentative="1">
+      <w:start w:val="1"/>
+      <w:numFmt w:val="decimal"/>
+      <w:lvlText w:val="%7."/>
+      <w:lvlJc w:val="left"/>
+      <w:pPr>
+        <w:tabs>
+          <w:tab w:val="num" w:pos="5040"/>
+        </w:tabs>
+        <w:ind w:left="5040" w:hanging="360"/>
+      </w:pPr>
+    </w:lvl>
+    <w:lvl w:ilvl="7" w:tentative="1">
+      <w:start w:val="1"/>
+      <w:numFmt w:val="decimal"/>
+      <w:lvlText w:val="%8."/>
+      <w:lvlJc w:val="left"/>
+      <w:pPr>
+        <w:tabs>
+          <w:tab w:val="num" w:pos="5760"/>
+        </w:tabs>
+        <w:ind w:left="5760" w:hanging="360"/>
+      </w:pPr>
+    </w:lvl>
+    <w:lvl w:ilvl="8" w:tentative="1">
+      <w:start w:val="1"/>
+      <w:numFmt w:val="decimal"/>
+      <w:lvlText w:val="%9."/>
+      <w:lvlJc w:val="left"/>
+      <w:pPr>
+        <w:tabs>
+          <w:tab w:val="num" w:pos="6480"/>
+        </w:tabs>
+        <w:ind w:left="6480" w:hanging="360"/>
+      </w:pPr>
+    </w:lvl>
+  </w:abstractNum>
+  <w:abstractNum w:abstractNumId="11" w15:restartNumberingAfterBreak="0">
+    <w:nsid w:val="3A882C84"/>
+    <w:multiLevelType w:val="multilevel"/>
+    <w:tmpl w:val="E222B668"/>
+    <w:lvl w:ilvl="0">
+      <w:start w:val="1"/>
+      <w:numFmt w:val="decimal"/>
+      <w:lvlText w:val="%1."/>
+      <w:lvlJc w:val="left"/>
+      <w:pPr>
+        <w:tabs>
+          <w:tab w:val="num" w:pos="720"/>
+        </w:tabs>
+        <w:ind w:left="720" w:hanging="360"/>
+      </w:pPr>
+    </w:lvl>
+    <w:lvl w:ilvl="1" w:tentative="1">
+      <w:start w:val="1"/>
+      <w:numFmt w:val="decimal"/>
+      <w:lvlText w:val="%2."/>
+      <w:lvlJc w:val="left"/>
+      <w:pPr>
+        <w:tabs>
+          <w:tab w:val="num" w:pos="1440"/>
+        </w:tabs>
+        <w:ind w:left="1440" w:hanging="360"/>
+      </w:pPr>
+    </w:lvl>
+    <w:lvl w:ilvl="2" w:tentative="1">
+      <w:start w:val="1"/>
+      <w:numFmt w:val="decimal"/>
+      <w:lvlText w:val="%3."/>
+      <w:lvlJc w:val="left"/>
+      <w:pPr>
+        <w:tabs>
+          <w:tab w:val="num" w:pos="2160"/>
+        </w:tabs>
+        <w:ind w:left="2160" w:hanging="360"/>
+      </w:pPr>
+    </w:lvl>
+    <w:lvl w:ilvl="3" w:tentative="1">
+      <w:start w:val="1"/>
+      <w:numFmt w:val="decimal"/>
+      <w:lvlText w:val="%4."/>
+      <w:lvlJc w:val="left"/>
+      <w:pPr>
+        <w:tabs>
+          <w:tab w:val="num" w:pos="2880"/>
+        </w:tabs>
+        <w:ind w:left="2880" w:hanging="360"/>
+      </w:pPr>
+    </w:lvl>
+    <w:lvl w:ilvl="4" w:tentative="1">
+      <w:start w:val="1"/>
+      <w:numFmt w:val="decimal"/>
+      <w:lvlText w:val="%5."/>
+      <w:lvlJc w:val="left"/>
+      <w:pPr>
+        <w:tabs>
+          <w:tab w:val="num" w:pos="3600"/>
+        </w:tabs>
+        <w:ind w:left="3600" w:hanging="360"/>
+      </w:pPr>
+    </w:lvl>
+    <w:lvl w:ilvl="5" w:tentative="1">
+      <w:start w:val="1"/>
+      <w:numFmt w:val="decimal"/>
+      <w:lvlText w:val="%6."/>
+      <w:lvlJc w:val="left"/>
+      <w:pPr>
+        <w:tabs>
+          <w:tab w:val="num" w:pos="4320"/>
+        </w:tabs>
+        <w:ind w:left="4320" w:hanging="360"/>
+      </w:pPr>
+    </w:lvl>
+    <w:lvl w:ilvl="6" w:tentative="1">
+      <w:start w:val="1"/>
+      <w:numFmt w:val="decimal"/>
+      <w:lvlText w:val="%7."/>
+      <w:lvlJc w:val="left"/>
+      <w:pPr>
+        <w:tabs>
+          <w:tab w:val="num" w:pos="5040"/>
+        </w:tabs>
+        <w:ind w:left="5040" w:hanging="360"/>
+      </w:pPr>
+    </w:lvl>
+    <w:lvl w:ilvl="7" w:tentative="1">
+      <w:start w:val="1"/>
+      <w:numFmt w:val="decimal"/>
+      <w:lvlText w:val="%8."/>
+      <w:lvlJc w:val="left"/>
+      <w:pPr>
+        <w:tabs>
+          <w:tab w:val="num" w:pos="5760"/>
+        </w:tabs>
+        <w:ind w:left="5760" w:hanging="360"/>
+      </w:pPr>
+    </w:lvl>
+    <w:lvl w:ilvl="8" w:tentative="1">
+      <w:start w:val="1"/>
+      <w:numFmt w:val="decimal"/>
+      <w:lvlText w:val="%9."/>
+      <w:lvlJc w:val="left"/>
+      <w:pPr>
+        <w:tabs>
+          <w:tab w:val="num" w:pos="6480"/>
+        </w:tabs>
+        <w:ind w:left="6480" w:hanging="360"/>
+      </w:pPr>
+    </w:lvl>
+  </w:abstractNum>
+  <w:abstractNum w:abstractNumId="12" w15:restartNumberingAfterBreak="0">
+    <w:nsid w:val="3C750E06"/>
+    <w:multiLevelType w:val="hybridMultilevel"/>
+    <w:tmpl w:val="BA6431E6"/>
+    <w:lvl w:ilvl="0" w:tplc="0809000F">
+      <w:start w:val="1"/>
+      <w:numFmt w:val="decimal"/>
+      <w:lvlText w:val="%1."/>
+      <w:lvlJc w:val="left"/>
+      <w:pPr>
+        <w:ind w:left="720" w:hanging="360"/>
+      </w:pPr>
+      <w:rPr>
+        <w:rFonts w:hint="default"/>
+      </w:rPr>
+    </w:lvl>
+    <w:lvl w:ilvl="1" w:tplc="08090019" w:tentative="1">
+      <w:start w:val="1"/>
+      <w:numFmt w:val="lowerLetter"/>
+      <w:lvlText w:val="%2."/>
+      <w:lvlJc w:val="left"/>
+      <w:pPr>
+        <w:ind w:left="1440" w:hanging="360"/>
+      </w:pPr>
+    </w:lvl>
+    <w:lvl w:ilvl="2" w:tplc="0809001B" w:tentative="1">
+      <w:start w:val="1"/>
+      <w:numFmt w:val="lowerRoman"/>
+      <w:lvlText w:val="%3."/>
+      <w:lvlJc w:val="right"/>
+      <w:pPr>
+        <w:ind w:left="2160" w:hanging="180"/>
+      </w:pPr>
+    </w:lvl>
+    <w:lvl w:ilvl="3" w:tplc="0809000F" w:tentative="1">
+      <w:start w:val="1"/>
+      <w:numFmt w:val="decimal"/>
+      <w:lvlText w:val="%4."/>
+      <w:lvlJc w:val="left"/>
+      <w:pPr>
+        <w:ind w:left="2880" w:hanging="360"/>
+      </w:pPr>
+    </w:lvl>
+    <w:lvl w:ilvl="4" w:tplc="08090019" w:tentative="1">
+      <w:start w:val="1"/>
+      <w:numFmt w:val="lowerLetter"/>
+      <w:lvlText w:val="%5."/>
+      <w:lvlJc w:val="left"/>
+      <w:pPr>
+        <w:ind w:left="3600" w:hanging="360"/>
+      </w:pPr>
+    </w:lvl>
+    <w:lvl w:ilvl="5" w:tplc="0809001B" w:tentative="1">
+      <w:start w:val="1"/>
+      <w:numFmt w:val="lowerRoman"/>
+      <w:lvlText w:val="%6."/>
+      <w:lvlJc w:val="right"/>
+      <w:pPr>
+        <w:ind w:left="4320" w:hanging="180"/>
+      </w:pPr>
+    </w:lvl>
+    <w:lvl w:ilvl="6" w:tplc="0809000F" w:tentative="1">
+      <w:start w:val="1"/>
+      <w:numFmt w:val="decimal"/>
+      <w:lvlText w:val="%7."/>
+      <w:lvlJc w:val="left"/>
+      <w:pPr>
+        <w:ind w:left="5040" w:hanging="360"/>
+      </w:pPr>
+    </w:lvl>
+    <w:lvl w:ilvl="7" w:tplc="08090019" w:tentative="1">
+      <w:start w:val="1"/>
+      <w:numFmt w:val="lowerLetter"/>
+      <w:lvlText w:val="%8."/>
+      <w:lvlJc w:val="left"/>
+      <w:pPr>
+        <w:ind w:left="5760" w:hanging="360"/>
+      </w:pPr>
+    </w:lvl>
+    <w:lvl w:ilvl="8" w:tplc="0809001B" w:tentative="1">
+      <w:start w:val="1"/>
+      <w:numFmt w:val="lowerRoman"/>
+      <w:lvlText w:val="%9."/>
+      <w:lvlJc w:val="right"/>
+      <w:pPr>
+        <w:ind w:left="6480" w:hanging="180"/>
+      </w:pPr>
+    </w:lvl>
+  </w:abstractNum>
+  <w:abstractNum w:abstractNumId="13" w15:restartNumberingAfterBreak="0">
+    <w:nsid w:val="4A6F4046"/>
+    <w:multiLevelType w:val="multilevel"/>
+    <w:tmpl w:val="100270E8"/>
+    <w:lvl w:ilvl="0">
+      <w:start w:val="1"/>
+      <w:numFmt w:val="decimal"/>
+      <w:lvlText w:val="%1."/>
+      <w:lvlJc w:val="left"/>
+      <w:pPr>
+        <w:tabs>
+          <w:tab w:val="num" w:pos="720"/>
+        </w:tabs>
+        <w:ind w:left="720" w:hanging="360"/>
+      </w:pPr>
+    </w:lvl>
+    <w:lvl w:ilvl="1" w:tentative="1">
+      <w:start w:val="1"/>
+      <w:numFmt w:val="decimal"/>
+      <w:lvlText w:val="%2."/>
+      <w:lvlJc w:val="left"/>
+      <w:pPr>
+        <w:tabs>
+          <w:tab w:val="num" w:pos="1440"/>
+        </w:tabs>
+        <w:ind w:left="1440" w:hanging="360"/>
+      </w:pPr>
+    </w:lvl>
+    <w:lvl w:ilvl="2" w:tentative="1">
+      <w:start w:val="1"/>
+      <w:numFmt w:val="decimal"/>
+      <w:lvlText w:val="%3."/>
+      <w:lvlJc w:val="left"/>
+      <w:pPr>
+        <w:tabs>
+          <w:tab w:val="num" w:pos="2160"/>
+        </w:tabs>
+        <w:ind w:left="2160" w:hanging="360"/>
+      </w:pPr>
+    </w:lvl>
+    <w:lvl w:ilvl="3" w:tentative="1">
+      <w:start w:val="1"/>
+      <w:numFmt w:val="decimal"/>
+      <w:lvlText w:val="%4."/>
+      <w:lvlJc w:val="left"/>
+      <w:pPr>
+        <w:tabs>
+          <w:tab w:val="num" w:pos="2880"/>
+        </w:tabs>
+        <w:ind w:left="2880" w:hanging="360"/>
+      </w:pPr>
+    </w:lvl>
+    <w:lvl w:ilvl="4" w:tentative="1">
+      <w:start w:val="1"/>
+      <w:numFmt w:val="decimal"/>
+      <w:lvlText w:val="%5."/>
+      <w:lvlJc w:val="left"/>
+      <w:pPr>
+        <w:tabs>
+          <w:tab w:val="num" w:pos="3600"/>
+        </w:tabs>
+        <w:ind w:left="3600" w:hanging="360"/>
+      </w:pPr>
+    </w:lvl>
+    <w:lvl w:ilvl="5" w:tentative="1">
+      <w:start w:val="1"/>
+      <w:numFmt w:val="decimal"/>
+      <w:lvlText w:val="%6."/>
+      <w:lvlJc w:val="left"/>
+      <w:pPr>
+        <w:tabs>
+          <w:tab w:val="num" w:pos="4320"/>
+        </w:tabs>
+        <w:ind w:left="4320" w:hanging="360"/>
+      </w:pPr>
+    </w:lvl>
+    <w:lvl w:ilvl="6" w:tentative="1">
+      <w:start w:val="1"/>
+      <w:numFmt w:val="decimal"/>
+      <w:lvlText w:val="%7."/>
+      <w:lvlJc w:val="left"/>
+      <w:pPr>
+        <w:tabs>
+          <w:tab w:val="num" w:pos="5040"/>
+        </w:tabs>
+        <w:ind w:left="5040" w:hanging="360"/>
+      </w:pPr>
+    </w:lvl>
+    <w:lvl w:ilvl="7" w:tentative="1">
+      <w:start w:val="1"/>
+      <w:numFmt w:val="decimal"/>
+      <w:lvlText w:val="%8."/>
+      <w:lvlJc w:val="left"/>
+      <w:pPr>
+        <w:tabs>
+          <w:tab w:val="num" w:pos="5760"/>
+        </w:tabs>
+        <w:ind w:left="5760" w:hanging="360"/>
+      </w:pPr>
+    </w:lvl>
+    <w:lvl w:ilvl="8" w:tentative="1">
+      <w:start w:val="1"/>
+      <w:numFmt w:val="decimal"/>
+      <w:lvlText w:val="%9."/>
+      <w:lvlJc w:val="left"/>
+      <w:pPr>
+        <w:tabs>
+          <w:tab w:val="num" w:pos="6480"/>
+        </w:tabs>
+        <w:ind w:left="6480" w:hanging="360"/>
+      </w:pPr>
+    </w:lvl>
+  </w:abstractNum>
+  <w:abstractNum w:abstractNumId="14" w15:restartNumberingAfterBreak="0">
+    <w:nsid w:val="4BF70484"/>
+    <w:multiLevelType w:val="multilevel"/>
+    <w:tmpl w:val="EB6E8504"/>
+    <w:lvl w:ilvl="0">
+      <w:start w:val="1"/>
+      <w:numFmt w:val="decimal"/>
+      <w:lvlText w:val="%1."/>
+      <w:lvlJc w:val="left"/>
+      <w:pPr>
+        <w:tabs>
+          <w:tab w:val="num" w:pos="720"/>
+        </w:tabs>
+        <w:ind w:left="720" w:hanging="360"/>
+      </w:pPr>
+    </w:lvl>
+    <w:lvl w:ilvl="1" w:tentative="1">
+      <w:start w:val="1"/>
+      <w:numFmt w:val="decimal"/>
+      <w:lvlText w:val="%2."/>
+      <w:lvlJc w:val="left"/>
+      <w:pPr>
+        <w:tabs>
+          <w:tab w:val="num" w:pos="1440"/>
+        </w:tabs>
+        <w:ind w:left="1440" w:hanging="360"/>
+      </w:pPr>
+    </w:lvl>
+    <w:lvl w:ilvl="2" w:tentative="1">
+      <w:start w:val="1"/>
+      <w:numFmt w:val="decimal"/>
+      <w:lvlText w:val="%3."/>
+      <w:lvlJc w:val="left"/>
+      <w:pPr>
+        <w:tabs>
+          <w:tab w:val="num" w:pos="2160"/>
+        </w:tabs>
+        <w:ind w:left="2160" w:hanging="360"/>
+      </w:pPr>
+    </w:lvl>
+    <w:lvl w:ilvl="3" w:tentative="1">
+      <w:start w:val="1"/>
+      <w:numFmt w:val="decimal"/>
+      <w:lvlText w:val="%4."/>
+      <w:lvlJc w:val="left"/>
+      <w:pPr>
+        <w:tabs>
+          <w:tab w:val="num" w:pos="2880"/>
+        </w:tabs>
+        <w:ind w:left="2880" w:hanging="360"/>
+      </w:pPr>
+    </w:lvl>
+    <w:lvl w:ilvl="4" w:tentative="1">
+      <w:start w:val="1"/>
+      <w:numFmt w:val="decimal"/>
+      <w:lvlText w:val="%5."/>
+      <w:lvlJc w:val="left"/>
+      <w:pPr>
+        <w:tabs>
+          <w:tab w:val="num" w:pos="3600"/>
+        </w:tabs>
+        <w:ind w:left="3600" w:hanging="360"/>
+      </w:pPr>
+    </w:lvl>
+    <w:lvl w:ilvl="5" w:tentative="1">
+      <w:start w:val="1"/>
+      <w:numFmt w:val="decimal"/>
+      <w:lvlText w:val="%6."/>
+      <w:lvlJc w:val="left"/>
+      <w:pPr>
+        <w:tabs>
+          <w:tab w:val="num" w:pos="4320"/>
+        </w:tabs>
+        <w:ind w:left="4320" w:hanging="360"/>
+      </w:pPr>
+    </w:lvl>
+    <w:lvl w:ilvl="6" w:tentative="1">
+      <w:start w:val="1"/>
+      <w:numFmt w:val="decimal"/>
+      <w:lvlText w:val="%7."/>
+      <w:lvlJc w:val="left"/>
+      <w:pPr>
+        <w:tabs>
+          <w:tab w:val="num" w:pos="5040"/>
+        </w:tabs>
+        <w:ind w:left="5040" w:hanging="360"/>
+      </w:pPr>
+    </w:lvl>
+    <w:lvl w:ilvl="7" w:tentative="1">
+      <w:start w:val="1"/>
+      <w:numFmt w:val="decimal"/>
+      <w:lvlText w:val="%8."/>
+      <w:lvlJc w:val="left"/>
+      <w:pPr>
+        <w:tabs>
+          <w:tab w:val="num" w:pos="5760"/>
+        </w:tabs>
+        <w:ind w:left="5760" w:hanging="360"/>
+      </w:pPr>
+    </w:lvl>
+    <w:lvl w:ilvl="8" w:tentative="1">
+      <w:start w:val="1"/>
+      <w:numFmt w:val="decimal"/>
+      <w:lvlText w:val="%9."/>
+      <w:lvlJc w:val="left"/>
+      <w:pPr>
+        <w:tabs>
+          <w:tab w:val="num" w:pos="6480"/>
+        </w:tabs>
+        <w:ind w:left="6480" w:hanging="360"/>
+      </w:pPr>
+    </w:lvl>
+  </w:abstractNum>
+  <w:abstractNum w:abstractNumId="15" w15:restartNumberingAfterBreak="0">
+    <w:nsid w:val="5AD56249"/>
+    <w:multiLevelType w:val="multilevel"/>
+    <w:tmpl w:val="A29492B6"/>
+    <w:lvl w:ilvl="0">
+      <w:start w:val="1"/>
+      <w:numFmt w:val="decimal"/>
+      <w:lvlText w:val="%1."/>
+      <w:lvlJc w:val="left"/>
+      <w:pPr>
+        <w:tabs>
+          <w:tab w:val="num" w:pos="720"/>
+        </w:tabs>
+        <w:ind w:left="720" w:hanging="360"/>
+      </w:pPr>
+    </w:lvl>
+    <w:lvl w:ilvl="1" w:tentative="1">
+      <w:start w:val="1"/>
+      <w:numFmt w:val="decimal"/>
+      <w:lvlText w:val="%2."/>
+      <w:lvlJc w:val="left"/>
+      <w:pPr>
+        <w:tabs>
+          <w:tab w:val="num" w:pos="1440"/>
+        </w:tabs>
+        <w:ind w:left="1440" w:hanging="360"/>
+      </w:pPr>
+    </w:lvl>
+    <w:lvl w:ilvl="2" w:tentative="1">
+      <w:start w:val="1"/>
+      <w:numFmt w:val="decimal"/>
+      <w:lvlText w:val="%3."/>
+      <w:lvlJc w:val="left"/>
+      <w:pPr>
+        <w:tabs>
+          <w:tab w:val="num" w:pos="2160"/>
+        </w:tabs>
+        <w:ind w:left="2160" w:hanging="360"/>
+      </w:pPr>
+    </w:lvl>
+    <w:lvl w:ilvl="3" w:tentative="1">
+      <w:start w:val="1"/>
+      <w:numFmt w:val="decimal"/>
+      <w:lvlText w:val="%4."/>
+      <w:lvlJc w:val="left"/>
+      <w:pPr>
+        <w:tabs>
+          <w:tab w:val="num" w:pos="2880"/>
+        </w:tabs>
+        <w:ind w:left="2880" w:hanging="360"/>
+      </w:pPr>
+    </w:lvl>
+    <w:lvl w:ilvl="4" w:tentative="1">
+      <w:start w:val="1"/>
+      <w:numFmt w:val="decimal"/>
+      <w:lvlText w:val="%5."/>
+      <w:lvlJc w:val="left"/>
+      <w:pPr>
+        <w:tabs>
+          <w:tab w:val="num" w:pos="3600"/>
+        </w:tabs>
+        <w:ind w:left="3600" w:hanging="360"/>
+      </w:pPr>
+    </w:lvl>
+    <w:lvl w:ilvl="5" w:tentative="1">
+      <w:start w:val="1"/>
+      <w:numFmt w:val="decimal"/>
+      <w:lvlText w:val="%6."/>
+      <w:lvlJc w:val="left"/>
+      <w:pPr>
+        <w:tabs>
+          <w:tab w:val="num" w:pos="4320"/>
+        </w:tabs>
+        <w:ind w:left="4320" w:hanging="360"/>
+      </w:pPr>
+    </w:lvl>
+    <w:lvl w:ilvl="6" w:tentative="1">
+      <w:start w:val="1"/>
+      <w:numFmt w:val="decimal"/>
+      <w:lvlText w:val="%7."/>
+      <w:lvlJc w:val="left"/>
+      <w:pPr>
+        <w:tabs>
+          <w:tab w:val="num" w:pos="5040"/>
+        </w:tabs>
+        <w:ind w:left="5040" w:hanging="360"/>
+      </w:pPr>
+    </w:lvl>
+    <w:lvl w:ilvl="7" w:tentative="1">
+      <w:start w:val="1"/>
+      <w:numFmt w:val="decimal"/>
+      <w:lvlText w:val="%8."/>
+      <w:lvlJc w:val="left"/>
+      <w:pPr>
+        <w:tabs>
+          <w:tab w:val="num" w:pos="5760"/>
+        </w:tabs>
+        <w:ind w:left="5760" w:hanging="360"/>
+      </w:pPr>
+    </w:lvl>
+    <w:lvl w:ilvl="8" w:tentative="1">
+      <w:start w:val="1"/>
+      <w:numFmt w:val="decimal"/>
+      <w:lvlText w:val="%9."/>
+      <w:lvlJc w:val="left"/>
+      <w:pPr>
+        <w:tabs>
+          <w:tab w:val="num" w:pos="6480"/>
+        </w:tabs>
+        <w:ind w:left="6480" w:hanging="360"/>
+      </w:pPr>
+    </w:lvl>
+  </w:abstractNum>
+  <w:abstractNum w:abstractNumId="16" w15:restartNumberingAfterBreak="0">
+    <w:nsid w:val="65180DA6"/>
+    <w:multiLevelType w:val="multilevel"/>
+    <w:tmpl w:val="8CA2BD54"/>
+    <w:lvl w:ilvl="0">
+      <w:start w:val="1"/>
+      <w:numFmt w:val="decimal"/>
+      <w:lvlText w:val="%1."/>
+      <w:lvlJc w:val="left"/>
+      <w:pPr>
+        <w:tabs>
+          <w:tab w:val="num" w:pos="720"/>
+        </w:tabs>
+        <w:ind w:left="720" w:hanging="360"/>
+      </w:pPr>
+    </w:lvl>
+    <w:lvl w:ilvl="1" w:tentative="1">
+      <w:start w:val="1"/>
+      <w:numFmt w:val="decimal"/>
+      <w:lvlText w:val="%2."/>
+      <w:lvlJc w:val="left"/>
+      <w:pPr>
+        <w:tabs>
+          <w:tab w:val="num" w:pos="1440"/>
+        </w:tabs>
+        <w:ind w:left="1440" w:hanging="360"/>
+      </w:pPr>
+    </w:lvl>
+    <w:lvl w:ilvl="2" w:tentative="1">
+      <w:start w:val="1"/>
+      <w:numFmt w:val="decimal"/>
+      <w:lvlText w:val="%3."/>
+      <w:lvlJc w:val="left"/>
+      <w:pPr>
+        <w:tabs>
+          <w:tab w:val="num" w:pos="2160"/>
+        </w:tabs>
+        <w:ind w:left="2160" w:hanging="360"/>
+      </w:pPr>
+    </w:lvl>
+    <w:lvl w:ilvl="3" w:tentative="1">
+      <w:start w:val="1"/>
+      <w:numFmt w:val="decimal"/>
+      <w:lvlText w:val="%4."/>
+      <w:lvlJc w:val="left"/>
+      <w:pPr>
+        <w:tabs>
+          <w:tab w:val="num" w:pos="2880"/>
+        </w:tabs>
+        <w:ind w:left="2880" w:hanging="360"/>
+      </w:pPr>
+    </w:lvl>
+    <w:lvl w:ilvl="4" w:tentative="1">
+      <w:start w:val="1"/>
+      <w:numFmt w:val="decimal"/>
+      <w:lvlText w:val="%5."/>
+      <w:lvlJc w:val="left"/>
+      <w:pPr>
+        <w:tabs>
+          <w:tab w:val="num" w:pos="3600"/>
+        </w:tabs>
+        <w:ind w:left="3600" w:hanging="360"/>
+      </w:pPr>
+    </w:lvl>
+    <w:lvl w:ilvl="5" w:tentative="1">
+      <w:start w:val="1"/>
+      <w:numFmt w:val="decimal"/>
+      <w:lvlText w:val="%6."/>
+      <w:lvlJc w:val="left"/>
+      <w:pPr>
+        <w:tabs>
+          <w:tab w:val="num" w:pos="4320"/>
+        </w:tabs>
+        <w:ind w:left="4320" w:hanging="360"/>
+      </w:pPr>
+    </w:lvl>
+    <w:lvl w:ilvl="6" w:tentative="1">
+      <w:start w:val="1"/>
+      <w:numFmt w:val="decimal"/>
+      <w:lvlText w:val="%7."/>
+      <w:lvlJc w:val="left"/>
+      <w:pPr>
+        <w:tabs>
+          <w:tab w:val="num" w:pos="5040"/>
+        </w:tabs>
+        <w:ind w:left="5040" w:hanging="360"/>
+      </w:pPr>
+    </w:lvl>
+    <w:lvl w:ilvl="7" w:tentative="1">
+      <w:start w:val="1"/>
+      <w:numFmt w:val="decimal"/>
+      <w:lvlText w:val="%8."/>
+      <w:lvlJc w:val="left"/>
+      <w:pPr>
+        <w:tabs>
+          <w:tab w:val="num" w:pos="5760"/>
+        </w:tabs>
+        <w:ind w:left="5760" w:hanging="360"/>
+      </w:pPr>
+    </w:lvl>
+    <w:lvl w:ilvl="8" w:tentative="1">
+      <w:start w:val="1"/>
+      <w:numFmt w:val="decimal"/>
+      <w:lvlText w:val="%9."/>
+      <w:lvlJc w:val="left"/>
+      <w:pPr>
+        <w:tabs>
+          <w:tab w:val="num" w:pos="6480"/>
+        </w:tabs>
+        <w:ind w:left="6480" w:hanging="360"/>
+      </w:pPr>
+    </w:lvl>
+  </w:abstractNum>
+  <w:abstractNum w:abstractNumId="17" w15:restartNumberingAfterBreak="0">
+    <w:nsid w:val="66E41213"/>
+    <w:multiLevelType w:val="multilevel"/>
+    <w:tmpl w:val="36329F4C"/>
+    <w:lvl w:ilvl="0">
+      <w:start w:val="1"/>
+      <w:numFmt w:val="decimal"/>
+      <w:lvlText w:val="%1."/>
+      <w:lvlJc w:val="left"/>
+      <w:pPr>
+        <w:tabs>
+          <w:tab w:val="num" w:pos="720"/>
+        </w:tabs>
+        <w:ind w:left="720" w:hanging="360"/>
+      </w:pPr>
+    </w:lvl>
+    <w:lvl w:ilvl="1" w:tentative="1">
+      <w:start w:val="1"/>
+      <w:numFmt w:val="decimal"/>
+      <w:lvlText w:val="%2."/>
+      <w:lvlJc w:val="left"/>
+      <w:pPr>
+        <w:tabs>
+          <w:tab w:val="num" w:pos="1440"/>
+        </w:tabs>
+        <w:ind w:left="1440" w:hanging="360"/>
+      </w:pPr>
+    </w:lvl>
+    <w:lvl w:ilvl="2" w:tentative="1">
+      <w:start w:val="1"/>
+      <w:numFmt w:val="decimal"/>
+      <w:lvlText w:val="%3."/>
+      <w:lvlJc w:val="left"/>
+      <w:pPr>
+        <w:tabs>
+          <w:tab w:val="num" w:pos="2160"/>
+        </w:tabs>
+        <w:ind w:left="2160" w:hanging="360"/>
+      </w:pPr>
+    </w:lvl>
+    <w:lvl w:ilvl="3" w:tentative="1">
+      <w:start w:val="1"/>
+      <w:numFmt w:val="decimal"/>
+      <w:lvlText w:val="%4."/>
+      <w:lvlJc w:val="left"/>
+      <w:pPr>
+        <w:tabs>
+          <w:tab w:val="num" w:pos="2880"/>
+        </w:tabs>
+        <w:ind w:left="2880" w:hanging="360"/>
+      </w:pPr>
+    </w:lvl>
+    <w:lvl w:ilvl="4" w:tentative="1">
+      <w:start w:val="1"/>
+      <w:numFmt w:val="decimal"/>
+      <w:lvlText w:val="%5."/>
+      <w:lvlJc w:val="left"/>
+      <w:pPr>
+        <w:tabs>
+          <w:tab w:val="num" w:pos="3600"/>
+        </w:tabs>
+        <w:ind w:left="3600" w:hanging="360"/>
+      </w:pPr>
+    </w:lvl>
+    <w:lvl w:ilvl="5" w:tentative="1">
+      <w:start w:val="1"/>
+      <w:numFmt w:val="decimal"/>
+      <w:lvlText w:val="%6."/>
+      <w:lvlJc w:val="left"/>
+      <w:pPr>
+        <w:tabs>
+          <w:tab w:val="num" w:pos="4320"/>
+        </w:tabs>
+        <w:ind w:left="4320" w:hanging="360"/>
+      </w:pPr>
+    </w:lvl>
+    <w:lvl w:ilvl="6" w:tentative="1">
+      <w:start w:val="1"/>
+      <w:numFmt w:val="decimal"/>
+      <w:lvlText w:val="%7."/>
+      <w:lvlJc w:val="left"/>
+      <w:pPr>
+        <w:tabs>
+          <w:tab w:val="num" w:pos="5040"/>
+        </w:tabs>
+        <w:ind w:left="5040" w:hanging="360"/>
+      </w:pPr>
+    </w:lvl>
+    <w:lvl w:ilvl="7" w:tentative="1">
+      <w:start w:val="1"/>
+      <w:numFmt w:val="decimal"/>
+      <w:lvlText w:val="%8."/>
+      <w:lvlJc w:val="left"/>
+      <w:pPr>
+        <w:tabs>
+          <w:tab w:val="num" w:pos="5760"/>
+        </w:tabs>
+        <w:ind w:left="5760" w:hanging="360"/>
+      </w:pPr>
+    </w:lvl>
+    <w:lvl w:ilvl="8" w:tentative="1">
+      <w:start w:val="1"/>
+      <w:numFmt w:val="decimal"/>
+      <w:lvlText w:val="%9."/>
+      <w:lvlJc w:val="left"/>
+      <w:pPr>
+        <w:tabs>
+          <w:tab w:val="num" w:pos="6480"/>
+        </w:tabs>
+        <w:ind w:left="6480" w:hanging="360"/>
+      </w:pPr>
+    </w:lvl>
+  </w:abstractNum>
+  <w:abstractNum w:abstractNumId="18" w15:restartNumberingAfterBreak="0">
+    <w:nsid w:val="6E2F4D60"/>
+    <w:multiLevelType w:val="hybridMultilevel"/>
+    <w:tmpl w:val="13E0B560"/>
+    <w:lvl w:ilvl="0" w:tplc="0809000F">
+      <w:start w:val="1"/>
+      <w:numFmt w:val="decimal"/>
+      <w:lvlText w:val="%1."/>
+      <w:lvlJc w:val="left"/>
+      <w:pPr>
+        <w:ind w:left="720" w:hanging="360"/>
+      </w:pPr>
+      <w:rPr>
+        <w:rFonts w:hint="default"/>
+      </w:rPr>
+    </w:lvl>
+    <w:lvl w:ilvl="1" w:tplc="08090019" w:tentative="1">
+      <w:start w:val="1"/>
+      <w:numFmt w:val="lowerLetter"/>
+      <w:lvlText w:val="%2."/>
+      <w:lvlJc w:val="left"/>
+      <w:pPr>
+        <w:ind w:left="1440" w:hanging="360"/>
+      </w:pPr>
+    </w:lvl>
+    <w:lvl w:ilvl="2" w:tplc="0809001B" w:tentative="1">
+      <w:start w:val="1"/>
+      <w:numFmt w:val="lowerRoman"/>
+      <w:lvlText w:val="%3."/>
+      <w:lvlJc w:val="right"/>
+      <w:pPr>
+        <w:ind w:left="2160" w:hanging="180"/>
+      </w:pPr>
+    </w:lvl>
+    <w:lvl w:ilvl="3" w:tplc="0809000F" w:tentative="1">
+      <w:start w:val="1"/>
+      <w:numFmt w:val="decimal"/>
+      <w:lvlText w:val="%4."/>
+      <w:lvlJc w:val="left"/>
+      <w:pPr>
+        <w:ind w:left="2880" w:hanging="360"/>
+      </w:pPr>
+    </w:lvl>
+    <w:lvl w:ilvl="4" w:tplc="08090019" w:tentative="1">
+      <w:start w:val="1"/>
+      <w:numFmt w:val="lowerLetter"/>
+      <w:lvlText w:val="%5."/>
+      <w:lvlJc w:val="left"/>
+      <w:pPr>
+        <w:ind w:left="3600" w:hanging="360"/>
+      </w:pPr>
+    </w:lvl>
+    <w:lvl w:ilvl="5" w:tplc="0809001B" w:tentative="1">
+      <w:start w:val="1"/>
+      <w:numFmt w:val="lowerRoman"/>
+      <w:lvlText w:val="%6."/>
+      <w:lvlJc w:val="right"/>
+      <w:pPr>
+        <w:ind w:left="4320" w:hanging="180"/>
+      </w:pPr>
+    </w:lvl>
+    <w:lvl w:ilvl="6" w:tplc="0809000F" w:tentative="1">
+      <w:start w:val="1"/>
+      <w:numFmt w:val="decimal"/>
+      <w:lvlText w:val="%7."/>
+      <w:lvlJc w:val="left"/>
+      <w:pPr>
+        <w:ind w:left="5040" w:hanging="360"/>
+      </w:pPr>
+    </w:lvl>
+    <w:lvl w:ilvl="7" w:tplc="08090019" w:tentative="1">
+      <w:start w:val="1"/>
+      <w:numFmt w:val="lowerLetter"/>
+      <w:lvlText w:val="%8."/>
+      <w:lvlJc w:val="left"/>
+      <w:pPr>
+        <w:ind w:left="5760" w:hanging="360"/>
+      </w:pPr>
+    </w:lvl>
+    <w:lvl w:ilvl="8" w:tplc="0809001B" w:tentative="1">
+      <w:start w:val="1"/>
+      <w:numFmt w:val="lowerRoman"/>
+      <w:lvlText w:val="%9."/>
+      <w:lvlJc w:val="right"/>
+      <w:pPr>
+        <w:ind w:left="6480" w:hanging="180"/>
+      </w:pPr>
+    </w:lvl>
+  </w:abstractNum>
+  <w:abstractNum w:abstractNumId="19" w15:restartNumberingAfterBreak="0">
+    <w:nsid w:val="72A16175"/>
+    <w:multiLevelType w:val="multilevel"/>
+    <w:tmpl w:val="314CA3DE"/>
+    <w:lvl w:ilvl="0">
+      <w:start w:val="1"/>
+      <w:numFmt w:val="decimal"/>
+      <w:lvlText w:val="%1."/>
+      <w:lvlJc w:val="left"/>
+      <w:pPr>
+        <w:tabs>
+          <w:tab w:val="num" w:pos="720"/>
+        </w:tabs>
+        <w:ind w:left="720" w:hanging="360"/>
+      </w:pPr>
+    </w:lvl>
+    <w:lvl w:ilvl="1" w:tentative="1">
+      <w:start w:val="1"/>
+      <w:numFmt w:val="decimal"/>
+      <w:lvlText w:val="%2."/>
+      <w:lvlJc w:val="left"/>
+      <w:pPr>
+        <w:tabs>
+          <w:tab w:val="num" w:pos="1440"/>
+        </w:tabs>
+        <w:ind w:left="1440" w:hanging="360"/>
+      </w:pPr>
+    </w:lvl>
+    <w:lvl w:ilvl="2" w:tentative="1">
+      <w:start w:val="1"/>
+      <w:numFmt w:val="decimal"/>
+      <w:lvlText w:val="%3."/>
+      <w:lvlJc w:val="left"/>
+      <w:pPr>
+        <w:tabs>
+          <w:tab w:val="num" w:pos="2160"/>
+        </w:tabs>
+        <w:ind w:left="2160" w:hanging="360"/>
+      </w:pPr>
+    </w:lvl>
+    <w:lvl w:ilvl="3" w:tentative="1">
+      <w:start w:val="1"/>
+      <w:numFmt w:val="decimal"/>
+      <w:lvlText w:val="%4."/>
+      <w:lvlJc w:val="left"/>
+      <w:pPr>
+        <w:tabs>
+          <w:tab w:val="num" w:pos="2880"/>
+        </w:tabs>
+        <w:ind w:left="2880" w:hanging="360"/>
+      </w:pPr>
+    </w:lvl>
+    <w:lvl w:ilvl="4" w:tentative="1">
+      <w:start w:val="1"/>
+      <w:numFmt w:val="decimal"/>
+      <w:lvlText w:val="%5."/>
+      <w:lvlJc w:val="left"/>
+      <w:pPr>
+        <w:tabs>
+          <w:tab w:val="num" w:pos="3600"/>
+        </w:tabs>
+        <w:ind w:left="3600" w:hanging="360"/>
+      </w:pPr>
+    </w:lvl>
+    <w:lvl w:ilvl="5" w:tentative="1">
+      <w:start w:val="1"/>
+      <w:numFmt w:val="decimal"/>
+      <w:lvlText w:val="%6."/>
+      <w:lvlJc w:val="left"/>
+      <w:pPr>
+        <w:tabs>
+          <w:tab w:val="num" w:pos="4320"/>
+        </w:tabs>
+        <w:ind w:left="4320" w:hanging="360"/>
+      </w:pPr>
+    </w:lvl>
+    <w:lvl w:ilvl="6" w:tentative="1">
+      <w:start w:val="1"/>
+      <w:numFmt w:val="decimal"/>
+      <w:lvlText w:val="%7."/>
+      <w:lvlJc w:val="left"/>
+      <w:pPr>
+        <w:tabs>
+          <w:tab w:val="num" w:pos="5040"/>
+        </w:tabs>
+        <w:ind w:left="5040" w:hanging="360"/>
+      </w:pPr>
+    </w:lvl>
+    <w:lvl w:ilvl="7" w:tentative="1">
+      <w:start w:val="1"/>
+      <w:numFmt w:val="decimal"/>
+      <w:lvlText w:val="%8."/>
+      <w:lvlJc w:val="left"/>
+      <w:pPr>
+        <w:tabs>
+          <w:tab w:val="num" w:pos="5760"/>
+        </w:tabs>
+        <w:ind w:left="5760" w:hanging="360"/>
+      </w:pPr>
+    </w:lvl>
+    <w:lvl w:ilvl="8" w:tentative="1">
+      <w:start w:val="1"/>
+      <w:numFmt w:val="decimal"/>
+      <w:lvlText w:val="%9."/>
+      <w:lvlJc w:val="left"/>
+      <w:pPr>
+        <w:tabs>
+          <w:tab w:val="num" w:pos="6480"/>
+        </w:tabs>
+        <w:ind w:left="6480" w:hanging="360"/>
+      </w:pPr>
+    </w:lvl>
+  </w:abstractNum>
+  <w:abstractNum w:abstractNumId="20" w15:restartNumberingAfterBreak="0">
+    <w:nsid w:val="78C72ED0"/>
+    <w:multiLevelType w:val="multilevel"/>
+    <w:tmpl w:val="4134DD7C"/>
+    <w:lvl w:ilvl="0">
+      <w:start w:val="1"/>
+      <w:numFmt w:val="decimal"/>
+      <w:lvlText w:val="%1."/>
+      <w:lvlJc w:val="left"/>
+      <w:pPr>
+        <w:tabs>
+          <w:tab w:val="num" w:pos="720"/>
+        </w:tabs>
+        <w:ind w:left="720" w:hanging="360"/>
+      </w:pPr>
+    </w:lvl>
+    <w:lvl w:ilvl="1" w:tentative="1">
+      <w:start w:val="1"/>
+      <w:numFmt w:val="decimal"/>
+      <w:lvlText w:val="%2."/>
+      <w:lvlJc w:val="left"/>
+      <w:pPr>
+        <w:tabs>
+          <w:tab w:val="num" w:pos="1440"/>
+        </w:tabs>
+        <w:ind w:left="1440" w:hanging="360"/>
+      </w:pPr>
+    </w:lvl>
+    <w:lvl w:ilvl="2" w:tentative="1">
+      <w:start w:val="1"/>
+      <w:numFmt w:val="decimal"/>
+      <w:lvlText w:val="%3."/>
+      <w:lvlJc w:val="left"/>
+      <w:pPr>
+        <w:tabs>
+          <w:tab w:val="num" w:pos="2160"/>
+        </w:tabs>
+        <w:ind w:left="2160" w:hanging="360"/>
+      </w:pPr>
+    </w:lvl>
+    <w:lvl w:ilvl="3" w:tentative="1">
+      <w:start w:val="1"/>
+      <w:numFmt w:val="decimal"/>
+      <w:lvlText w:val="%4."/>
+      <w:lvlJc w:val="left"/>
+      <w:pPr>
+        <w:tabs>
+          <w:tab w:val="num" w:pos="2880"/>
+        </w:tabs>
+        <w:ind w:left="2880" w:hanging="360"/>
+      </w:pPr>
+    </w:lvl>
+    <w:lvl w:ilvl="4" w:tentative="1">
+      <w:start w:val="1"/>
+      <w:numFmt w:val="decimal"/>
+      <w:lvlText w:val="%5."/>
+      <w:lvlJc w:val="left"/>
+      <w:pPr>
+        <w:tabs>
+          <w:tab w:val="num" w:pos="3600"/>
+        </w:tabs>
+        <w:ind w:left="3600" w:hanging="360"/>
+      </w:pPr>
+    </w:lvl>
+    <w:lvl w:ilvl="5" w:tentative="1">
+      <w:start w:val="1"/>
+      <w:numFmt w:val="decimal"/>
+      <w:lvlText w:val="%6."/>
+      <w:lvlJc w:val="left"/>
+      <w:pPr>
+        <w:tabs>
+          <w:tab w:val="num" w:pos="4320"/>
+        </w:tabs>
+        <w:ind w:left="4320" w:hanging="360"/>
+      </w:pPr>
+    </w:lvl>
+    <w:lvl w:ilvl="6" w:tentative="1">
+      <w:start w:val="1"/>
+      <w:numFmt w:val="decimal"/>
+      <w:lvlText w:val="%7."/>
+      <w:lvlJc w:val="left"/>
+      <w:pPr>
+        <w:tabs>
+          <w:tab w:val="num" w:pos="5040"/>
+        </w:tabs>
+        <w:ind w:left="5040" w:hanging="360"/>
+      </w:pPr>
+    </w:lvl>
+    <w:lvl w:ilvl="7" w:tentative="1">
+      <w:start w:val="1"/>
+      <w:numFmt w:val="decimal"/>
+      <w:lvlText w:val="%8."/>
+      <w:lvlJc w:val="left"/>
+      <w:pPr>
+        <w:tabs>
+          <w:tab w:val="num" w:pos="5760"/>
+        </w:tabs>
+        <w:ind w:left="5760" w:hanging="360"/>
+      </w:pPr>
+    </w:lvl>
+    <w:lvl w:ilvl="8" w:tentative="1">
+      <w:start w:val="1"/>
+      <w:numFmt w:val="decimal"/>
+      <w:lvlText w:val="%9."/>
+      <w:lvlJc w:val="left"/>
+      <w:pPr>
+        <w:tabs>
+          <w:tab w:val="num" w:pos="6480"/>
+        </w:tabs>
+        <w:ind w:left="6480" w:hanging="360"/>
+      </w:pPr>
+    </w:lvl>
+  </w:abstractNum>
+  <w:abstractNum w:abstractNumId="21" w15:restartNumberingAfterBreak="0">
+    <w:nsid w:val="7D864B2E"/>
+    <w:multiLevelType w:val="multilevel"/>
+    <w:tmpl w:val="C6C048B2"/>
+    <w:lvl w:ilvl="0">
+      <w:start w:val="1"/>
+      <w:numFmt w:val="decimal"/>
+      <w:lvlText w:val="%1."/>
+      <w:lvlJc w:val="left"/>
+      <w:pPr>
+        <w:tabs>
+          <w:tab w:val="num" w:pos="720"/>
+        </w:tabs>
+        <w:ind w:left="720" w:hanging="360"/>
+      </w:pPr>
+    </w:lvl>
+    <w:lvl w:ilvl="1" w:tentative="1">
+      <w:start w:val="1"/>
+      <w:numFmt w:val="decimal"/>
+      <w:lvlText w:val="%2."/>
+      <w:lvlJc w:val="left"/>
+      <w:pPr>
+        <w:tabs>
+          <w:tab w:val="num" w:pos="1440"/>
+        </w:tabs>
+        <w:ind w:left="1440" w:hanging="360"/>
+      </w:pPr>
+    </w:lvl>
+    <w:lvl w:ilvl="2" w:tentative="1">
+      <w:start w:val="1"/>
+      <w:numFmt w:val="decimal"/>
+      <w:lvlText w:val="%3."/>
+      <w:lvlJc w:val="left"/>
+      <w:pPr>
+        <w:tabs>
+          <w:tab w:val="num" w:pos="2160"/>
+        </w:tabs>
+        <w:ind w:left="2160" w:hanging="360"/>
+      </w:pPr>
+    </w:lvl>
+    <w:lvl w:ilvl="3" w:tentative="1">
+      <w:start w:val="1"/>
+      <w:numFmt w:val="decimal"/>
+      <w:lvlText w:val="%4."/>
+      <w:lvlJc w:val="left"/>
+      <w:pPr>
+        <w:tabs>
+          <w:tab w:val="num" w:pos="2880"/>
+        </w:tabs>
+        <w:ind w:left="2880" w:hanging="360"/>
+      </w:pPr>
+    </w:lvl>
+    <w:lvl w:ilvl="4" w:tentative="1">
+      <w:start w:val="1"/>
+      <w:numFmt w:val="decimal"/>
+      <w:lvlText w:val="%5."/>
+      <w:lvlJc w:val="left"/>
+      <w:pPr>
+        <w:tabs>
+          <w:tab w:val="num" w:pos="3600"/>
+        </w:tabs>
+        <w:ind w:left="3600" w:hanging="360"/>
+      </w:pPr>
+    </w:lvl>
+    <w:lvl w:ilvl="5" w:tentative="1">
+      <w:start w:val="1"/>
+      <w:numFmt w:val="decimal"/>
+      <w:lvlText w:val="%6."/>
+      <w:lvlJc w:val="left"/>
+      <w:pPr>
+        <w:tabs>
+          <w:tab w:val="num" w:pos="4320"/>
+        </w:tabs>
+        <w:ind w:left="4320" w:hanging="360"/>
+      </w:pPr>
+    </w:lvl>
+    <w:lvl w:ilvl="6" w:tentative="1">
+      <w:start w:val="1"/>
+      <w:numFmt w:val="decimal"/>
+      <w:lvlText w:val="%7."/>
+      <w:lvlJc w:val="left"/>
+      <w:pPr>
+        <w:tabs>
+          <w:tab w:val="num" w:pos="5040"/>
+        </w:tabs>
+        <w:ind w:left="5040" w:hanging="360"/>
+      </w:pPr>
+    </w:lvl>
+    <w:lvl w:ilvl="7" w:tentative="1">
+      <w:start w:val="1"/>
+      <w:numFmt w:val="decimal"/>
+      <w:lvlText w:val="%8."/>
+      <w:lvlJc w:val="left"/>
+      <w:pPr>
+        <w:tabs>
+          <w:tab w:val="num" w:pos="5760"/>
+        </w:tabs>
+        <w:ind w:left="5760" w:hanging="360"/>
+      </w:pPr>
+    </w:lvl>
+    <w:lvl w:ilvl="8" w:tentative="1">
+      <w:start w:val="1"/>
+      <w:numFmt w:val="decimal"/>
+      <w:lvlText w:val="%9."/>
+      <w:lvlJc w:val="left"/>
+      <w:pPr>
+        <w:tabs>
+          <w:tab w:val="num" w:pos="6480"/>
+        </w:tabs>
+        <w:ind w:left="6480" w:hanging="360"/>
+      </w:pPr>
+    </w:lvl>
+  </w:abstractNum>
+  <w:num w:numId="1" w16cid:durableId="755634684">
+    <w:abstractNumId w:val="7"/>
+  </w:num>
+  <w:num w:numId="2" w16cid:durableId="45111479">
+    <w:abstractNumId w:val="2"/>
+  </w:num>
+  <w:num w:numId="3" w16cid:durableId="983697026">
+    <w:abstractNumId w:val="14"/>
+  </w:num>
+  <w:num w:numId="4" w16cid:durableId="1437284756">
+    <w:abstractNumId w:val="1"/>
+  </w:num>
+  <w:num w:numId="5" w16cid:durableId="607202672">
+    <w:abstractNumId w:val="11"/>
+  </w:num>
+  <w:num w:numId="6" w16cid:durableId="557009931">
+    <w:abstractNumId w:val="21"/>
+  </w:num>
+  <w:num w:numId="7" w16cid:durableId="151987985">
+    <w:abstractNumId w:val="13"/>
+  </w:num>
+  <w:num w:numId="8" w16cid:durableId="655958598">
+    <w:abstractNumId w:val="0"/>
+  </w:num>
+  <w:num w:numId="9" w16cid:durableId="2098861638">
+    <w:abstractNumId w:val="16"/>
+  </w:num>
+  <w:num w:numId="10" w16cid:durableId="531653028">
+    <w:abstractNumId w:val="18"/>
+  </w:num>
+  <w:num w:numId="11" w16cid:durableId="1327175243">
+    <w:abstractNumId w:val="17"/>
+  </w:num>
+  <w:num w:numId="12" w16cid:durableId="870262697">
+    <w:abstractNumId w:val="20"/>
+  </w:num>
+  <w:num w:numId="13" w16cid:durableId="1050494170">
+    <w:abstractNumId w:val="5"/>
+  </w:num>
+  <w:num w:numId="14" w16cid:durableId="743186899">
+    <w:abstractNumId w:val="12"/>
+  </w:num>
+  <w:num w:numId="15" w16cid:durableId="510681956">
+    <w:abstractNumId w:val="9"/>
+  </w:num>
+  <w:num w:numId="16" w16cid:durableId="503208198">
+    <w:abstractNumId w:val="6"/>
+  </w:num>
+  <w:num w:numId="17" w16cid:durableId="1262833914">
+    <w:abstractNumId w:val="8"/>
+  </w:num>
+  <w:num w:numId="18" w16cid:durableId="772550220">
+    <w:abstractNumId w:val="10"/>
+  </w:num>
+  <w:num w:numId="19" w16cid:durableId="112211418">
+    <w:abstractNumId w:val="19"/>
+  </w:num>
+  <w:num w:numId="20" w16cid:durableId="877356471">
+    <w:abstractNumId w:val="4"/>
+  </w:num>
+  <w:num w:numId="21" w16cid:durableId="2084519333">
+    <w:abstractNumId w:val="15"/>
+  </w:num>
+  <w:num w:numId="22" w16cid:durableId="1355840778">
+    <w:abstractNumId w:val="3"/>
+  </w:num>
+</w:numbering>
 </file>
 
 <file path=word/styles.xml><?xml version="1.0" encoding="utf-8"?>
@@ -414,10 +3881,53 @@
       <w:lang w:val="en-GB"/>
     </w:rPr>
   </w:style>
+  <w:style w:type="paragraph" w:styleId="Heading1">
+    <w:name w:val="heading 1"/>
+    <w:basedOn w:val="Normal"/>
+    <w:link w:val="Heading1Char"/>
+    <w:uiPriority w:val="9"/>
+    <w:qFormat/>
+    <w:rsid w:val="00BB684C"/>
+    <w:pPr>
+      <w:spacing w:before="100" w:beforeAutospacing="1" w:after="100" w:afterAutospacing="1"/>
+      <w:outlineLvl w:val="0"/>
+    </w:pPr>
+    <w:rPr>
+      <w:rFonts w:ascii="Times New Roman" w:eastAsia="Times New Roman" w:hAnsi="Times New Roman" w:cs="Times New Roman"/>
+      <w:b/>
+      <w:bCs/>
+      <w:kern w:val="36"/>
+      <w:sz w:val="48"/>
+      <w:szCs w:val="48"/>
+      <w:lang w:val="en-SG"/>
+      <w14:ligatures w14:val="none"/>
+    </w:rPr>
+  </w:style>
+  <w:style w:type="paragraph" w:styleId="Heading2">
+    <w:name w:val="heading 2"/>
+    <w:basedOn w:val="Normal"/>
+    <w:link w:val="Heading2Char"/>
+    <w:uiPriority w:val="9"/>
+    <w:qFormat/>
+    <w:rsid w:val="00BB684C"/>
+    <w:pPr>
+      <w:spacing w:before="100" w:beforeAutospacing="1" w:after="100" w:afterAutospacing="1"/>
+      <w:outlineLvl w:val="1"/>
+    </w:pPr>
+    <w:rPr>
+      <w:rFonts w:ascii="Times New Roman" w:eastAsia="Times New Roman" w:hAnsi="Times New Roman" w:cs="Times New Roman"/>
+      <w:b/>
+      <w:bCs/>
+      <w:kern w:val="0"/>
+      <w:sz w:val="36"/>
+      <w:szCs w:val="36"/>
+      <w:lang w:val="en-SG"/>
+      <w14:ligatures w14:val="none"/>
+    </w:rPr>
+  </w:style>
   <w:style w:type="character" w:default="1" w:styleId="DefaultParagraphFont">
     <w:name w:val="Default Paragraph Font"/>
     <w:uiPriority w:val="1"/>
-    <w:semiHidden/>
     <w:unhideWhenUsed/>
   </w:style>
   <w:style w:type="table" w:default="1" w:styleId="TableNormal">
@@ -440,6 +3950,111 @@
     <w:uiPriority w:val="99"/>
     <w:semiHidden/>
     <w:unhideWhenUsed/>
+  </w:style>
+  <w:style w:type="character" w:customStyle="1" w:styleId="Heading1Char">
+    <w:name w:val="Heading 1 Char"/>
+    <w:basedOn w:val="DefaultParagraphFont"/>
+    <w:link w:val="Heading1"/>
+    <w:uiPriority w:val="9"/>
+    <w:rsid w:val="00BB684C"/>
+    <w:rPr>
+      <w:rFonts w:ascii="Times New Roman" w:eastAsia="Times New Roman" w:hAnsi="Times New Roman" w:cs="Times New Roman"/>
+      <w:b/>
+      <w:bCs/>
+      <w:kern w:val="36"/>
+      <w:sz w:val="48"/>
+      <w:szCs w:val="48"/>
+      <w14:ligatures w14:val="none"/>
+    </w:rPr>
+  </w:style>
+  <w:style w:type="character" w:customStyle="1" w:styleId="Heading2Char">
+    <w:name w:val="Heading 2 Char"/>
+    <w:basedOn w:val="DefaultParagraphFont"/>
+    <w:link w:val="Heading2"/>
+    <w:uiPriority w:val="9"/>
+    <w:rsid w:val="00BB684C"/>
+    <w:rPr>
+      <w:rFonts w:ascii="Times New Roman" w:eastAsia="Times New Roman" w:hAnsi="Times New Roman" w:cs="Times New Roman"/>
+      <w:b/>
+      <w:bCs/>
+      <w:kern w:val="0"/>
+      <w:sz w:val="36"/>
+      <w:szCs w:val="36"/>
+      <w14:ligatures w14:val="none"/>
+    </w:rPr>
+  </w:style>
+  <w:style w:type="paragraph" w:styleId="NormalWeb">
+    <w:name w:val="Normal (Web)"/>
+    <w:basedOn w:val="Normal"/>
+    <w:uiPriority w:val="99"/>
+    <w:unhideWhenUsed/>
+    <w:rsid w:val="00BB684C"/>
+    <w:pPr>
+      <w:spacing w:before="100" w:beforeAutospacing="1" w:after="100" w:afterAutospacing="1"/>
+    </w:pPr>
+    <w:rPr>
+      <w:rFonts w:ascii="Times New Roman" w:eastAsia="Times New Roman" w:hAnsi="Times New Roman" w:cs="Times New Roman"/>
+      <w:kern w:val="0"/>
+      <w:lang w:val="en-SG"/>
+      <w14:ligatures w14:val="none"/>
+    </w:rPr>
+  </w:style>
+  <w:style w:type="character" w:styleId="Hyperlink">
+    <w:name w:val="Hyperlink"/>
+    <w:basedOn w:val="DefaultParagraphFont"/>
+    <w:uiPriority w:val="99"/>
+    <w:semiHidden/>
+    <w:unhideWhenUsed/>
+    <w:rsid w:val="00BB684C"/>
+    <w:rPr>
+      <w:color w:val="0000FF"/>
+      <w:u w:val="single"/>
+    </w:rPr>
+  </w:style>
+  <w:style w:type="character" w:styleId="Strong">
+    <w:name w:val="Strong"/>
+    <w:basedOn w:val="DefaultParagraphFont"/>
+    <w:uiPriority w:val="22"/>
+    <w:qFormat/>
+    <w:rsid w:val="00BB684C"/>
+    <w:rPr>
+      <w:b/>
+      <w:bCs/>
+    </w:rPr>
+  </w:style>
+  <w:style w:type="paragraph" w:styleId="ListParagraph">
+    <w:name w:val="List Paragraph"/>
+    <w:basedOn w:val="Normal"/>
+    <w:uiPriority w:val="34"/>
+    <w:qFormat/>
+    <w:rsid w:val="00995569"/>
+    <w:pPr>
+      <w:ind w:left="720"/>
+      <w:contextualSpacing/>
+    </w:pPr>
+  </w:style>
+  <w:style w:type="paragraph" w:styleId="Bibliography">
+    <w:name w:val="Bibliography"/>
+    <w:basedOn w:val="Normal"/>
+    <w:next w:val="Normal"/>
+    <w:uiPriority w:val="37"/>
+    <w:unhideWhenUsed/>
+    <w:rsid w:val="00575C6D"/>
+    <w:pPr>
+      <w:spacing w:line="480" w:lineRule="auto"/>
+      <w:ind w:left="720" w:hanging="720"/>
+    </w:pPr>
+  </w:style>
+  <w:style w:type="character" w:styleId="Emphasis">
+    <w:name w:val="Emphasis"/>
+    <w:basedOn w:val="DefaultParagraphFont"/>
+    <w:uiPriority w:val="20"/>
+    <w:qFormat/>
+    <w:rsid w:val="004226AA"/>
+    <w:rPr>
+      <w:i/>
+      <w:iCs/>
+    </w:rPr>
   </w:style>
 </w:styles>
 </file>

--- a/Week-13/Final Submission.docx
+++ b/Week-13/Final Submission.docx
@@ -23,7 +23,7 @@
         <w:pStyle w:val="NormalWeb"/>
         <w:numPr>
           <w:ilvl w:val="0"/>
-          <w:numId w:val="19"/>
+          <w:numId w:val="23"/>
         </w:numPr>
       </w:pPr>
       <w:r>
@@ -59,7 +59,7 @@
         <w:pStyle w:val="NormalWeb"/>
         <w:numPr>
           <w:ilvl w:val="0"/>
-          <w:numId w:val="19"/>
+          <w:numId w:val="23"/>
         </w:numPr>
       </w:pPr>
       <w:r>
@@ -151,7 +151,7 @@
         <w:pStyle w:val="NormalWeb"/>
       </w:pPr>
       <w:r>
-        <w:t xml:space="preserve">Investigating McDonald's is crucial for several reasons as it connects to several real world topics. </w:t>
+        <w:t>Investigating McDonald's is crucial for several reasons as it connects to several real world topics.</w:t>
       </w:r>
     </w:p>
     <w:p>
@@ -159,7 +159,7 @@
         <w:pStyle w:val="NormalWeb"/>
         <w:numPr>
           <w:ilvl w:val="0"/>
-          <w:numId w:val="20"/>
+          <w:numId w:val="24"/>
         </w:numPr>
       </w:pPr>
       <w:r>
@@ -185,17 +185,17 @@
         <w:pStyle w:val="NormalWeb"/>
         <w:numPr>
           <w:ilvl w:val="0"/>
-          <w:numId w:val="20"/>
+          <w:numId w:val="24"/>
         </w:numPr>
       </w:pPr>
       <w:r>
         <w:rPr>
           <w:rStyle w:val="Strong"/>
         </w:rPr>
-        <w:t xml:space="preserve">Economic Changes: </w:t>
-      </w:r>
-      <w:r>
-        <w:t>The project explores the changes in Big Mac prices across subregions, examining how McDonald's adapts its pricing strategies to diverse economic environments. By focusing on these adjustments, the research provides insights into the global economic dynamics influencing consumer behaviour and multinational corporations like McDonald's.</w:t>
+        <w:t>Economic Changes:</w:t>
+      </w:r>
+      <w:r>
+        <w:t xml:space="preserve"> The project explores the changes in Big Mac prices across subregions, examining how McDonald's adapts its pricing strategies to diverse economic environments. By focusing on these adjustments, the research provides insights into the global economic dynamics influencing consumer behaviour and multinational corporations like McDonald's.</w:t>
       </w:r>
     </w:p>
     <w:p>
@@ -203,7 +203,7 @@
         <w:pStyle w:val="NormalWeb"/>
         <w:numPr>
           <w:ilvl w:val="0"/>
-          <w:numId w:val="20"/>
+          <w:numId w:val="24"/>
         </w:numPr>
       </w:pPr>
       <w:r>
@@ -238,7 +238,7 @@
         <w:pStyle w:val="NormalWeb"/>
         <w:numPr>
           <w:ilvl w:val="0"/>
-          <w:numId w:val="21"/>
+          <w:numId w:val="25"/>
         </w:numPr>
       </w:pPr>
       <w:hyperlink r:id="rId5" w:history="1">
@@ -266,7 +266,7 @@
         <w:pStyle w:val="NormalWeb"/>
         <w:numPr>
           <w:ilvl w:val="0"/>
-          <w:numId w:val="21"/>
+          <w:numId w:val="25"/>
         </w:numPr>
       </w:pPr>
       <w:hyperlink r:id="rId6" w:history="1">
@@ -294,7 +294,7 @@
         <w:pStyle w:val="NormalWeb"/>
         <w:numPr>
           <w:ilvl w:val="0"/>
-          <w:numId w:val="21"/>
+          <w:numId w:val="25"/>
         </w:numPr>
       </w:pPr>
       <w:hyperlink r:id="rId7" w:history="1">
@@ -306,7 +306,7 @@
         </w:r>
       </w:hyperlink>
       <w:r>
-        <w:t xml:space="preserve"> (McDonald’s, 2016)</w:t>
+        <w:t xml:space="preserve"> (McDonald's, 2016)</w:t>
       </w:r>
     </w:p>
     <w:p>
@@ -314,7 +314,7 @@
         <w:pStyle w:val="NormalWeb"/>
         <w:numPr>
           <w:ilvl w:val="0"/>
-          <w:numId w:val="21"/>
+          <w:numId w:val="25"/>
         </w:numPr>
       </w:pPr>
       <w:hyperlink r:id="rId8" w:history="1">
@@ -556,7 +556,7 @@
         <w:pStyle w:val="NormalWeb"/>
         <w:numPr>
           <w:ilvl w:val="0"/>
-          <w:numId w:val="22"/>
+          <w:numId w:val="26"/>
         </w:numPr>
       </w:pPr>
       <w:r>
@@ -585,6 +585,7 @@
       <w:r>
         <w:t xml:space="preserve">, </w:t>
       </w:r>
+      <w:proofErr w:type="spellStart"/>
       <w:r>
         <w:rPr>
           <w:rStyle w:val="Strong"/>
@@ -592,22 +593,17 @@
         <w:t>filter</w:t>
       </w:r>
       <w:r>
-        <w:t>,</w:t>
+        <w:t>,and</w:t>
+      </w:r>
+      <w:proofErr w:type="spellEnd"/>
+      <w:r>
+        <w:t xml:space="preserve"> </w:t>
       </w:r>
       <w:r>
         <w:rPr>
           <w:rStyle w:val="Strong"/>
         </w:rPr>
-        <w:t xml:space="preserve"> </w:t>
-      </w:r>
-      <w:r>
-        <w:t>and</w:t>
-      </w:r>
-      <w:r>
-        <w:rPr>
-          <w:rStyle w:val="Strong"/>
-        </w:rPr>
-        <w:t xml:space="preserve"> select</w:t>
+        <w:t>select</w:t>
       </w:r>
       <w:r>
         <w:t>. Significant cleaning and manipulation of nutritional and global location data were necessary, addressing issues such as missing values, inconsistent formats, and merging data from diverse sources.</w:t>
@@ -618,7 +614,7 @@
         <w:pStyle w:val="NormalWeb"/>
         <w:numPr>
           <w:ilvl w:val="0"/>
-          <w:numId w:val="22"/>
+          <w:numId w:val="26"/>
         </w:numPr>
       </w:pPr>
       <w:r>
@@ -633,7 +629,7 @@
         <w:pStyle w:val="NormalWeb"/>
         <w:numPr>
           <w:ilvl w:val="1"/>
-          <w:numId w:val="22"/>
+          <w:numId w:val="26"/>
         </w:numPr>
       </w:pPr>
       <w:r>
@@ -643,7 +639,7 @@
         <w:t>Building</w:t>
       </w:r>
       <w:r>
-        <w:t xml:space="preserve">: Creating interactive web applications with Shiny was challenging, requiring comprehension of both R backend and UI design. Managing user inputs, reactive outputs, and ensuring app performance posed challenges, especially as a beginner handling both server and UI aspects. </w:t>
+        <w:t>: Creating interactive web applications with Shiny was challenging, requiring comprehension of both R backend and UI design. Managing user inputs, reactive outputs, and ensuring app performance posed challenges, especially as a beginner handling both server and UI aspects.</w:t>
       </w:r>
     </w:p>
     <w:p>
@@ -651,7 +647,7 @@
         <w:pStyle w:val="NormalWeb"/>
         <w:numPr>
           <w:ilvl w:val="1"/>
-          <w:numId w:val="22"/>
+          <w:numId w:val="26"/>
         </w:numPr>
       </w:pPr>
       <w:r>
@@ -661,7 +657,7 @@
         <w:t>Deployment Issues</w:t>
       </w:r>
       <w:r>
-        <w:t xml:space="preserve">: Deploying the app to Shiny.io initially faced hurdles, encountering errors post-upload. Understanding differences between local and server environments, including package versions and data access, was crucial. </w:t>
+        <w:t>: Deploying the app to Shiny.io initially faced hurdles, encountering errors post-upload. Understanding differences between local and server environments, including package versions and data access, was crucial.</w:t>
       </w:r>
     </w:p>
     <w:p>
@@ -669,7 +665,7 @@
         <w:pStyle w:val="NormalWeb"/>
         <w:numPr>
           <w:ilvl w:val="1"/>
-          <w:numId w:val="22"/>
+          <w:numId w:val="26"/>
         </w:numPr>
       </w:pPr>
       <w:r>
@@ -687,7 +683,7 @@
         <w:pStyle w:val="NormalWeb"/>
         <w:numPr>
           <w:ilvl w:val="0"/>
-          <w:numId w:val="22"/>
+          <w:numId w:val="26"/>
         </w:numPr>
       </w:pPr>
       <w:r>
@@ -725,7 +721,7 @@
         <w:pStyle w:val="NormalWeb"/>
         <w:numPr>
           <w:ilvl w:val="0"/>
-          <w:numId w:val="22"/>
+          <w:numId w:val="26"/>
         </w:numPr>
       </w:pPr>
       <w:r>
@@ -754,7 +750,7 @@
         <w:pStyle w:val="NormalWeb"/>
       </w:pPr>
       <w:r>
-        <w:t>In summary, this project provided an enriching learning journey, applying various data science techniques to a real-world scenario. It offered valuable insights into a globally recognized brand, honing analytical skills, and expanding understanding of how data uncovers stories and trends shaping our world.</w:t>
+        <w:t xml:space="preserve">In summary, this project provided an enriching learning journey, applying various data science techniques to a real-world scenario. It offered valuable insights into a globally recognized brand, honing analytical skills, and expanding understanding of how data uncovers stories and trends shaping our world. There are still many things I wish I could have implemented, but I will continue working on this because it has genuinely been quite interesting! </w:t>
       </w:r>
     </w:p>
     <w:p>
@@ -779,7 +775,7 @@
         <w:rPr>
           <w:rStyle w:val="Emphasis"/>
         </w:rPr>
-        <w:t xml:space="preserve">Alliance and McDonald’s Announce </w:t>
+        <w:t xml:space="preserve">Alliance and McDonald's Announce </w:t>
       </w:r>
       <w:proofErr w:type="spellStart"/>
       <w:r>
@@ -824,7 +820,7 @@
         <w:rPr>
           <w:rStyle w:val="Emphasis"/>
         </w:rPr>
-        <w:t>McDonald’s International Strategy: Adapting Around the World</w:t>
+        <w:t>McDonald's International Strategy: Adapting Around the World</w:t>
       </w:r>
       <w:r>
         <w:t xml:space="preserve">. Day Translations Blog. </w:t>
@@ -865,7 +861,7 @@
         <w:rPr>
           <w:rStyle w:val="Emphasis"/>
         </w:rPr>
-        <w:t>Most McDonald’s locations per country (as of 2022)</w:t>
+        <w:t>Most McDonald's locations per country (as of 2022)</w:t>
       </w:r>
       <w:r>
         <w:t xml:space="preserve">. </w:t>
@@ -922,13 +918,13 @@
         <w:pStyle w:val="NormalWeb"/>
       </w:pPr>
       <w:r>
-        <w:t xml:space="preserve">McDonald’s. (2016). </w:t>
+        <w:t xml:space="preserve">McDonald's. (2016). </w:t>
       </w:r>
       <w:r>
         <w:rPr>
           <w:rStyle w:val="Emphasis"/>
         </w:rPr>
-        <w:t>Nutrition Facts for McDonald’s Menu</w:t>
+        <w:t>Nutrition Facts for McDonald's Menu</w:t>
       </w:r>
       <w:r>
         <w:t xml:space="preserve">. </w:t>
@@ -975,7 +971,7 @@
         </w:r>
       </w:hyperlink>
       <w:r>
-        <w:t xml:space="preserve"> (Original work published 2022)</w:t>
+        <w:t xml:space="preserve"> </w:t>
       </w:r>
     </w:p>
     <w:sectPr>
@@ -991,6 +987,119 @@
 <file path=word/numbering.xml><?xml version="1.0" encoding="utf-8"?>
 <w:numbering xmlns:wpc="http://schemas.microsoft.com/office/word/2010/wordprocessingCanvas" xmlns:cx="http://schemas.microsoft.com/office/drawing/2014/chartex" xmlns:cx1="http://schemas.microsoft.com/office/drawing/2015/9/8/chartex" xmlns:cx2="http://schemas.microsoft.com/office/drawing/2015/10/21/chartex" xmlns:cx3="http://schemas.microsoft.com/office/drawing/2016/5/9/chartex" xmlns:cx4="http://schemas.microsoft.com/office/drawing/2016/5/10/chartex" xmlns:cx5="http://schemas.microsoft.com/office/drawing/2016/5/11/chartex" xmlns:cx6="http://schemas.microsoft.com/office/drawing/2016/5/12/chartex" xmlns:cx7="http://schemas.microsoft.com/office/drawing/2016/5/13/chartex" xmlns:cx8="http://schemas.microsoft.com/office/drawing/2016/5/14/chartex" xmlns:mc="http://schemas.openxmlformats.org/markup-compatibility/2006" xmlns:aink="http://schemas.microsoft.com/office/drawing/2016/ink" xmlns:am3d="http://schemas.microsoft.com/office/drawing/2017/model3d" xmlns:o="urn:schemas-microsoft-com:office:office" xmlns:oel="http://schemas.microsoft.com/office/2019/extlst" xmlns:r="http://schemas.openxmlformats.org/officeDocument/2006/relationships" xmlns:m="http://schemas.openxmlformats.org/officeDocument/2006/math" xmlns:v="urn:schemas-microsoft-com:vml" xmlns:wp14="http://schemas.microsoft.com/office/word/2010/wordprocessingDrawing" xmlns:wp="http://schemas.openxmlformats.org/drawingml/2006/wordprocessingDrawing" xmlns:w10="urn:schemas-microsoft-com:office:word" xmlns:w="http://schemas.openxmlformats.org/wordprocessingml/2006/main" xmlns:w14="http://schemas.microsoft.com/office/word/2010/wordml" xmlns:w15="http://schemas.microsoft.com/office/word/2012/wordml" xmlns:w16cex="http://schemas.microsoft.com/office/word/2018/wordml/cex" xmlns:w16cid="http://schemas.microsoft.com/office/word/2016/wordml/cid" xmlns:w16="http://schemas.microsoft.com/office/word/2018/wordml" xmlns:w16sdtdh="http://schemas.microsoft.com/office/word/2020/wordml/sdtdatahash" xmlns:w16se="http://schemas.microsoft.com/office/word/2015/wordml/symex" xmlns:wpg="http://schemas.microsoft.com/office/word/2010/wordprocessingGroup" xmlns:wpi="http://schemas.microsoft.com/office/word/2010/wordprocessingInk" xmlns:wne="http://schemas.microsoft.com/office/word/2006/wordml" xmlns:wps="http://schemas.microsoft.com/office/word/2010/wordprocessingShape" mc:Ignorable="w14 w15 w16se w16cid w16 w16cex w16sdtdh wp14">
   <w:abstractNum w:abstractNumId="0" w15:restartNumberingAfterBreak="0">
+    <w:nsid w:val="06826671"/>
+    <w:multiLevelType w:val="multilevel"/>
+    <w:tmpl w:val="B256FD4A"/>
+    <w:lvl w:ilvl="0">
+      <w:start w:val="1"/>
+      <w:numFmt w:val="decimal"/>
+      <w:lvlText w:val="%1."/>
+      <w:lvlJc w:val="left"/>
+      <w:pPr>
+        <w:tabs>
+          <w:tab w:val="num" w:pos="720"/>
+        </w:tabs>
+        <w:ind w:left="720" w:hanging="360"/>
+      </w:pPr>
+    </w:lvl>
+    <w:lvl w:ilvl="1" w:tentative="1">
+      <w:start w:val="1"/>
+      <w:numFmt w:val="decimal"/>
+      <w:lvlText w:val="%2."/>
+      <w:lvlJc w:val="left"/>
+      <w:pPr>
+        <w:tabs>
+          <w:tab w:val="num" w:pos="1440"/>
+        </w:tabs>
+        <w:ind w:left="1440" w:hanging="360"/>
+      </w:pPr>
+    </w:lvl>
+    <w:lvl w:ilvl="2" w:tentative="1">
+      <w:start w:val="1"/>
+      <w:numFmt w:val="decimal"/>
+      <w:lvlText w:val="%3."/>
+      <w:lvlJc w:val="left"/>
+      <w:pPr>
+        <w:tabs>
+          <w:tab w:val="num" w:pos="2160"/>
+        </w:tabs>
+        <w:ind w:left="2160" w:hanging="360"/>
+      </w:pPr>
+    </w:lvl>
+    <w:lvl w:ilvl="3" w:tentative="1">
+      <w:start w:val="1"/>
+      <w:numFmt w:val="decimal"/>
+      <w:lvlText w:val="%4."/>
+      <w:lvlJc w:val="left"/>
+      <w:pPr>
+        <w:tabs>
+          <w:tab w:val="num" w:pos="2880"/>
+        </w:tabs>
+        <w:ind w:left="2880" w:hanging="360"/>
+      </w:pPr>
+    </w:lvl>
+    <w:lvl w:ilvl="4" w:tentative="1">
+      <w:start w:val="1"/>
+      <w:numFmt w:val="decimal"/>
+      <w:lvlText w:val="%5."/>
+      <w:lvlJc w:val="left"/>
+      <w:pPr>
+        <w:tabs>
+          <w:tab w:val="num" w:pos="3600"/>
+        </w:tabs>
+        <w:ind w:left="3600" w:hanging="360"/>
+      </w:pPr>
+    </w:lvl>
+    <w:lvl w:ilvl="5" w:tentative="1">
+      <w:start w:val="1"/>
+      <w:numFmt w:val="decimal"/>
+      <w:lvlText w:val="%6."/>
+      <w:lvlJc w:val="left"/>
+      <w:pPr>
+        <w:tabs>
+          <w:tab w:val="num" w:pos="4320"/>
+        </w:tabs>
+        <w:ind w:left="4320" w:hanging="360"/>
+      </w:pPr>
+    </w:lvl>
+    <w:lvl w:ilvl="6" w:tentative="1">
+      <w:start w:val="1"/>
+      <w:numFmt w:val="decimal"/>
+      <w:lvlText w:val="%7."/>
+      <w:lvlJc w:val="left"/>
+      <w:pPr>
+        <w:tabs>
+          <w:tab w:val="num" w:pos="5040"/>
+        </w:tabs>
+        <w:ind w:left="5040" w:hanging="360"/>
+      </w:pPr>
+    </w:lvl>
+    <w:lvl w:ilvl="7" w:tentative="1">
+      <w:start w:val="1"/>
+      <w:numFmt w:val="decimal"/>
+      <w:lvlText w:val="%8."/>
+      <w:lvlJc w:val="left"/>
+      <w:pPr>
+        <w:tabs>
+          <w:tab w:val="num" w:pos="5760"/>
+        </w:tabs>
+        <w:ind w:left="5760" w:hanging="360"/>
+      </w:pPr>
+    </w:lvl>
+    <w:lvl w:ilvl="8" w:tentative="1">
+      <w:start w:val="1"/>
+      <w:numFmt w:val="decimal"/>
+      <w:lvlText w:val="%9."/>
+      <w:lvlJc w:val="left"/>
+      <w:pPr>
+        <w:tabs>
+          <w:tab w:val="num" w:pos="6480"/>
+        </w:tabs>
+        <w:ind w:left="6480" w:hanging="360"/>
+      </w:pPr>
+    </w:lvl>
+  </w:abstractNum>
+  <w:abstractNum w:abstractNumId="1" w15:restartNumberingAfterBreak="0">
     <w:nsid w:val="06867791"/>
     <w:multiLevelType w:val="multilevel"/>
     <w:tmpl w:val="A6189180"/>
@@ -1103,7 +1212,7 @@
       </w:pPr>
     </w:lvl>
   </w:abstractNum>
-  <w:abstractNum w:abstractNumId="1" w15:restartNumberingAfterBreak="0">
+  <w:abstractNum w:abstractNumId="2" w15:restartNumberingAfterBreak="0">
     <w:nsid w:val="098C0039"/>
     <w:multiLevelType w:val="hybridMultilevel"/>
     <w:tmpl w:val="4BB03668"/>
@@ -1192,7 +1301,7 @@
       </w:pPr>
     </w:lvl>
   </w:abstractNum>
-  <w:abstractNum w:abstractNumId="2" w15:restartNumberingAfterBreak="0">
+  <w:abstractNum w:abstractNumId="3" w15:restartNumberingAfterBreak="0">
     <w:nsid w:val="0F4D25EA"/>
     <w:multiLevelType w:val="multilevel"/>
     <w:tmpl w:val="90406CD0"/>
@@ -1305,7 +1414,7 @@
       </w:pPr>
     </w:lvl>
   </w:abstractNum>
-  <w:abstractNum w:abstractNumId="3" w15:restartNumberingAfterBreak="0">
+  <w:abstractNum w:abstractNumId="4" w15:restartNumberingAfterBreak="0">
     <w:nsid w:val="173A3830"/>
     <w:multiLevelType w:val="multilevel"/>
     <w:tmpl w:val="B58A1254"/>
@@ -1422,7 +1531,7 @@
       </w:pPr>
     </w:lvl>
   </w:abstractNum>
-  <w:abstractNum w:abstractNumId="4" w15:restartNumberingAfterBreak="0">
+  <w:abstractNum w:abstractNumId="5" w15:restartNumberingAfterBreak="0">
     <w:nsid w:val="1CC43C01"/>
     <w:multiLevelType w:val="multilevel"/>
     <w:tmpl w:val="5E08E602"/>
@@ -1535,7 +1644,7 @@
       </w:pPr>
     </w:lvl>
   </w:abstractNum>
-  <w:abstractNum w:abstractNumId="5" w15:restartNumberingAfterBreak="0">
+  <w:abstractNum w:abstractNumId="6" w15:restartNumberingAfterBreak="0">
     <w:nsid w:val="23A363AA"/>
     <w:multiLevelType w:val="multilevel"/>
     <w:tmpl w:val="9B3272C6"/>
@@ -1648,7 +1757,7 @@
       </w:pPr>
     </w:lvl>
   </w:abstractNum>
-  <w:abstractNum w:abstractNumId="6" w15:restartNumberingAfterBreak="0">
+  <w:abstractNum w:abstractNumId="7" w15:restartNumberingAfterBreak="0">
     <w:nsid w:val="27C31B2D"/>
     <w:multiLevelType w:val="multilevel"/>
     <w:tmpl w:val="7990F9FE"/>
@@ -1761,7 +1870,7 @@
       </w:pPr>
     </w:lvl>
   </w:abstractNum>
-  <w:abstractNum w:abstractNumId="7" w15:restartNumberingAfterBreak="0">
+  <w:abstractNum w:abstractNumId="8" w15:restartNumberingAfterBreak="0">
     <w:nsid w:val="2B411663"/>
     <w:multiLevelType w:val="multilevel"/>
     <w:tmpl w:val="2AA68374"/>
@@ -1874,7 +1983,7 @@
       </w:pPr>
     </w:lvl>
   </w:abstractNum>
-  <w:abstractNum w:abstractNumId="8" w15:restartNumberingAfterBreak="0">
+  <w:abstractNum w:abstractNumId="9" w15:restartNumberingAfterBreak="0">
     <w:nsid w:val="2ED018A3"/>
     <w:multiLevelType w:val="multilevel"/>
     <w:tmpl w:val="CE726066"/>
@@ -1987,7 +2096,7 @@
       </w:pPr>
     </w:lvl>
   </w:abstractNum>
-  <w:abstractNum w:abstractNumId="9" w15:restartNumberingAfterBreak="0">
+  <w:abstractNum w:abstractNumId="10" w15:restartNumberingAfterBreak="0">
     <w:nsid w:val="301D033D"/>
     <w:multiLevelType w:val="multilevel"/>
     <w:tmpl w:val="E6B09248"/>
@@ -2100,7 +2209,124 @@
       </w:pPr>
     </w:lvl>
   </w:abstractNum>
-  <w:abstractNum w:abstractNumId="10" w15:restartNumberingAfterBreak="0">
+  <w:abstractNum w:abstractNumId="11" w15:restartNumberingAfterBreak="0">
+    <w:nsid w:val="338657D0"/>
+    <w:multiLevelType w:val="multilevel"/>
+    <w:tmpl w:val="32FAF530"/>
+    <w:lvl w:ilvl="0">
+      <w:start w:val="1"/>
+      <w:numFmt w:val="decimal"/>
+      <w:lvlText w:val="%1."/>
+      <w:lvlJc w:val="left"/>
+      <w:pPr>
+        <w:tabs>
+          <w:tab w:val="num" w:pos="720"/>
+        </w:tabs>
+        <w:ind w:left="720" w:hanging="360"/>
+      </w:pPr>
+    </w:lvl>
+    <w:lvl w:ilvl="1">
+      <w:start w:val="1"/>
+      <w:numFmt w:val="bullet"/>
+      <w:lvlText w:val="o"/>
+      <w:lvlJc w:val="left"/>
+      <w:pPr>
+        <w:tabs>
+          <w:tab w:val="num" w:pos="1440"/>
+        </w:tabs>
+        <w:ind w:left="1440" w:hanging="360"/>
+      </w:pPr>
+      <w:rPr>
+        <w:rFonts w:ascii="Courier New" w:hAnsi="Courier New" w:hint="default"/>
+        <w:sz w:val="20"/>
+      </w:rPr>
+    </w:lvl>
+    <w:lvl w:ilvl="2" w:tentative="1">
+      <w:start w:val="1"/>
+      <w:numFmt w:val="decimal"/>
+      <w:lvlText w:val="%3."/>
+      <w:lvlJc w:val="left"/>
+      <w:pPr>
+        <w:tabs>
+          <w:tab w:val="num" w:pos="2160"/>
+        </w:tabs>
+        <w:ind w:left="2160" w:hanging="360"/>
+      </w:pPr>
+    </w:lvl>
+    <w:lvl w:ilvl="3" w:tentative="1">
+      <w:start w:val="1"/>
+      <w:numFmt w:val="decimal"/>
+      <w:lvlText w:val="%4."/>
+      <w:lvlJc w:val="left"/>
+      <w:pPr>
+        <w:tabs>
+          <w:tab w:val="num" w:pos="2880"/>
+        </w:tabs>
+        <w:ind w:left="2880" w:hanging="360"/>
+      </w:pPr>
+    </w:lvl>
+    <w:lvl w:ilvl="4" w:tentative="1">
+      <w:start w:val="1"/>
+      <w:numFmt w:val="decimal"/>
+      <w:lvlText w:val="%5."/>
+      <w:lvlJc w:val="left"/>
+      <w:pPr>
+        <w:tabs>
+          <w:tab w:val="num" w:pos="3600"/>
+        </w:tabs>
+        <w:ind w:left="3600" w:hanging="360"/>
+      </w:pPr>
+    </w:lvl>
+    <w:lvl w:ilvl="5" w:tentative="1">
+      <w:start w:val="1"/>
+      <w:numFmt w:val="decimal"/>
+      <w:lvlText w:val="%6."/>
+      <w:lvlJc w:val="left"/>
+      <w:pPr>
+        <w:tabs>
+          <w:tab w:val="num" w:pos="4320"/>
+        </w:tabs>
+        <w:ind w:left="4320" w:hanging="360"/>
+      </w:pPr>
+    </w:lvl>
+    <w:lvl w:ilvl="6" w:tentative="1">
+      <w:start w:val="1"/>
+      <w:numFmt w:val="decimal"/>
+      <w:lvlText w:val="%7."/>
+      <w:lvlJc w:val="left"/>
+      <w:pPr>
+        <w:tabs>
+          <w:tab w:val="num" w:pos="5040"/>
+        </w:tabs>
+        <w:ind w:left="5040" w:hanging="360"/>
+      </w:pPr>
+    </w:lvl>
+    <w:lvl w:ilvl="7" w:tentative="1">
+      <w:start w:val="1"/>
+      <w:numFmt w:val="decimal"/>
+      <w:lvlText w:val="%8."/>
+      <w:lvlJc w:val="left"/>
+      <w:pPr>
+        <w:tabs>
+          <w:tab w:val="num" w:pos="5760"/>
+        </w:tabs>
+        <w:ind w:left="5760" w:hanging="360"/>
+      </w:pPr>
+    </w:lvl>
+    <w:lvl w:ilvl="8" w:tentative="1">
+      <w:start w:val="1"/>
+      <w:numFmt w:val="decimal"/>
+      <w:lvlText w:val="%9."/>
+      <w:lvlJc w:val="left"/>
+      <w:pPr>
+        <w:tabs>
+          <w:tab w:val="num" w:pos="6480"/>
+        </w:tabs>
+        <w:ind w:left="6480" w:hanging="360"/>
+      </w:pPr>
+    </w:lvl>
+  </w:abstractNum>
+  <w:abstractNum w:abstractNumId="12" w15:restartNumberingAfterBreak="0">
     <w:nsid w:val="359E319A"/>
     <w:multiLevelType w:val="multilevel"/>
     <w:tmpl w:val="600050F6"/>
@@ -2217,7 +2443,7 @@
       </w:pPr>
     </w:lvl>
   </w:abstractNum>
-  <w:abstractNum w:abstractNumId="11" w15:restartNumberingAfterBreak="0">
+  <w:abstractNum w:abstractNumId="13" w15:restartNumberingAfterBreak="0">
     <w:nsid w:val="3A882C84"/>
     <w:multiLevelType w:val="multilevel"/>
     <w:tmpl w:val="E222B668"/>
@@ -2330,7 +2556,7 @@
       </w:pPr>
     </w:lvl>
   </w:abstractNum>
-  <w:abstractNum w:abstractNumId="12" w15:restartNumberingAfterBreak="0">
+  <w:abstractNum w:abstractNumId="14" w15:restartNumberingAfterBreak="0">
     <w:nsid w:val="3C750E06"/>
     <w:multiLevelType w:val="hybridMultilevel"/>
     <w:tmpl w:val="BA6431E6"/>
@@ -2419,7 +2645,7 @@
       </w:pPr>
     </w:lvl>
   </w:abstractNum>
-  <w:abstractNum w:abstractNumId="13" w15:restartNumberingAfterBreak="0">
+  <w:abstractNum w:abstractNumId="15" w15:restartNumberingAfterBreak="0">
     <w:nsid w:val="4A6F4046"/>
     <w:multiLevelType w:val="multilevel"/>
     <w:tmpl w:val="100270E8"/>
@@ -2532,7 +2758,120 @@
       </w:pPr>
     </w:lvl>
   </w:abstractNum>
-  <w:abstractNum w:abstractNumId="14" w15:restartNumberingAfterBreak="0">
+  <w:abstractNum w:abstractNumId="16" w15:restartNumberingAfterBreak="0">
+    <w:nsid w:val="4AEC123B"/>
+    <w:multiLevelType w:val="multilevel"/>
+    <w:tmpl w:val="17383ADC"/>
+    <w:lvl w:ilvl="0">
+      <w:start w:val="1"/>
+      <w:numFmt w:val="decimal"/>
+      <w:lvlText w:val="%1."/>
+      <w:lvlJc w:val="left"/>
+      <w:pPr>
+        <w:tabs>
+          <w:tab w:val="num" w:pos="720"/>
+        </w:tabs>
+        <w:ind w:left="720" w:hanging="360"/>
+      </w:pPr>
+    </w:lvl>
+    <w:lvl w:ilvl="1" w:tentative="1">
+      <w:start w:val="1"/>
+      <w:numFmt w:val="decimal"/>
+      <w:lvlText w:val="%2."/>
+      <w:lvlJc w:val="left"/>
+      <w:pPr>
+        <w:tabs>
+          <w:tab w:val="num" w:pos="1440"/>
+        </w:tabs>
+        <w:ind w:left="1440" w:hanging="360"/>
+      </w:pPr>
+    </w:lvl>
+    <w:lvl w:ilvl="2" w:tentative="1">
+      <w:start w:val="1"/>
+      <w:numFmt w:val="decimal"/>
+      <w:lvlText w:val="%3."/>
+      <w:lvlJc w:val="left"/>
+      <w:pPr>
+        <w:tabs>
+          <w:tab w:val="num" w:pos="2160"/>
+        </w:tabs>
+        <w:ind w:left="2160" w:hanging="360"/>
+      </w:pPr>
+    </w:lvl>
+    <w:lvl w:ilvl="3" w:tentative="1">
+      <w:start w:val="1"/>
+      <w:numFmt w:val="decimal"/>
+      <w:lvlText w:val="%4."/>
+      <w:lvlJc w:val="left"/>
+      <w:pPr>
+        <w:tabs>
+          <w:tab w:val="num" w:pos="2880"/>
+        </w:tabs>
+        <w:ind w:left="2880" w:hanging="360"/>
+      </w:pPr>
+    </w:lvl>
+    <w:lvl w:ilvl="4" w:tentative="1">
+      <w:start w:val="1"/>
+      <w:numFmt w:val="decimal"/>
+      <w:lvlText w:val="%5."/>
+      <w:lvlJc w:val="left"/>
+      <w:pPr>
+        <w:tabs>
+          <w:tab w:val="num" w:pos="3600"/>
+        </w:tabs>
+        <w:ind w:left="3600" w:hanging="360"/>
+      </w:pPr>
+    </w:lvl>
+    <w:lvl w:ilvl="5" w:tentative="1">
+      <w:start w:val="1"/>
+      <w:numFmt w:val="decimal"/>
+      <w:lvlText w:val="%6."/>
+      <w:lvlJc w:val="left"/>
+      <w:pPr>
+        <w:tabs>
+          <w:tab w:val="num" w:pos="4320"/>
+        </w:tabs>
+        <w:ind w:left="4320" w:hanging="360"/>
+      </w:pPr>
+    </w:lvl>
+    <w:lvl w:ilvl="6" w:tentative="1">
+      <w:start w:val="1"/>
+      <w:numFmt w:val="decimal"/>
+      <w:lvlText w:val="%7."/>
+      <w:lvlJc w:val="left"/>
+      <w:pPr>
+        <w:tabs>
+          <w:tab w:val="num" w:pos="5040"/>
+        </w:tabs>
+        <w:ind w:left="5040" w:hanging="360"/>
+      </w:pPr>
+    </w:lvl>
+    <w:lvl w:ilvl="7" w:tentative="1">
+      <w:start w:val="1"/>
+      <w:numFmt w:val="decimal"/>
+      <w:lvlText w:val="%8."/>
+      <w:lvlJc w:val="left"/>
+      <w:pPr>
+        <w:tabs>
+          <w:tab w:val="num" w:pos="5760"/>
+        </w:tabs>
+        <w:ind w:left="5760" w:hanging="360"/>
+      </w:pPr>
+    </w:lvl>
+    <w:lvl w:ilvl="8" w:tentative="1">
+      <w:start w:val="1"/>
+      <w:numFmt w:val="decimal"/>
+      <w:lvlText w:val="%9."/>
+      <w:lvlJc w:val="left"/>
+      <w:pPr>
+        <w:tabs>
+          <w:tab w:val="num" w:pos="6480"/>
+        </w:tabs>
+        <w:ind w:left="6480" w:hanging="360"/>
+      </w:pPr>
+    </w:lvl>
+  </w:abstractNum>
+  <w:abstractNum w:abstractNumId="17" w15:restartNumberingAfterBreak="0">
     <w:nsid w:val="4BF70484"/>
     <w:multiLevelType w:val="multilevel"/>
     <w:tmpl w:val="EB6E8504"/>
@@ -2645,7 +2984,7 @@
       </w:pPr>
     </w:lvl>
   </w:abstractNum>
-  <w:abstractNum w:abstractNumId="15" w15:restartNumberingAfterBreak="0">
+  <w:abstractNum w:abstractNumId="18" w15:restartNumberingAfterBreak="0">
     <w:nsid w:val="5AD56249"/>
     <w:multiLevelType w:val="multilevel"/>
     <w:tmpl w:val="A29492B6"/>
@@ -2758,7 +3097,7 @@
       </w:pPr>
     </w:lvl>
   </w:abstractNum>
-  <w:abstractNum w:abstractNumId="16" w15:restartNumberingAfterBreak="0">
+  <w:abstractNum w:abstractNumId="19" w15:restartNumberingAfterBreak="0">
     <w:nsid w:val="65180DA6"/>
     <w:multiLevelType w:val="multilevel"/>
     <w:tmpl w:val="8CA2BD54"/>
@@ -2871,7 +3210,7 @@
       </w:pPr>
     </w:lvl>
   </w:abstractNum>
-  <w:abstractNum w:abstractNumId="17" w15:restartNumberingAfterBreak="0">
+  <w:abstractNum w:abstractNumId="20" w15:restartNumberingAfterBreak="0">
     <w:nsid w:val="66E41213"/>
     <w:multiLevelType w:val="multilevel"/>
     <w:tmpl w:val="36329F4C"/>
@@ -2984,7 +3323,7 @@
       </w:pPr>
     </w:lvl>
   </w:abstractNum>
-  <w:abstractNum w:abstractNumId="18" w15:restartNumberingAfterBreak="0">
+  <w:abstractNum w:abstractNumId="21" w15:restartNumberingAfterBreak="0">
     <w:nsid w:val="6E2F4D60"/>
     <w:multiLevelType w:val="hybridMultilevel"/>
     <w:tmpl w:val="13E0B560"/>
@@ -3073,7 +3412,7 @@
       </w:pPr>
     </w:lvl>
   </w:abstractNum>
-  <w:abstractNum w:abstractNumId="19" w15:restartNumberingAfterBreak="0">
+  <w:abstractNum w:abstractNumId="22" w15:restartNumberingAfterBreak="0">
     <w:nsid w:val="72A16175"/>
     <w:multiLevelType w:val="multilevel"/>
     <w:tmpl w:val="314CA3DE"/>
@@ -3186,7 +3525,120 @@
       </w:pPr>
     </w:lvl>
   </w:abstractNum>
-  <w:abstractNum w:abstractNumId="20" w15:restartNumberingAfterBreak="0">
+  <w:abstractNum w:abstractNumId="23" w15:restartNumberingAfterBreak="0">
+    <w:nsid w:val="77BC2F41"/>
+    <w:multiLevelType w:val="multilevel"/>
+    <w:tmpl w:val="2C982B68"/>
+    <w:lvl w:ilvl="0">
+      <w:start w:val="1"/>
+      <w:numFmt w:val="decimal"/>
+      <w:lvlText w:val="%1."/>
+      <w:lvlJc w:val="left"/>
+      <w:pPr>
+        <w:tabs>
+          <w:tab w:val="num" w:pos="720"/>
+        </w:tabs>
+        <w:ind w:left="720" w:hanging="360"/>
+      </w:pPr>
+    </w:lvl>
+    <w:lvl w:ilvl="1" w:tentative="1">
+      <w:start w:val="1"/>
+      <w:numFmt w:val="decimal"/>
+      <w:lvlText w:val="%2."/>
+      <w:lvlJc w:val="left"/>
+      <w:pPr>
+        <w:tabs>
+          <w:tab w:val="num" w:pos="1440"/>
+        </w:tabs>
+        <w:ind w:left="1440" w:hanging="360"/>
+      </w:pPr>
+    </w:lvl>
+    <w:lvl w:ilvl="2" w:tentative="1">
+      <w:start w:val="1"/>
+      <w:numFmt w:val="decimal"/>
+      <w:lvlText w:val="%3."/>
+      <w:lvlJc w:val="left"/>
+      <w:pPr>
+        <w:tabs>
+          <w:tab w:val="num" w:pos="2160"/>
+        </w:tabs>
+        <w:ind w:left="2160" w:hanging="360"/>
+      </w:pPr>
+    </w:lvl>
+    <w:lvl w:ilvl="3" w:tentative="1">
+      <w:start w:val="1"/>
+      <w:numFmt w:val="decimal"/>
+      <w:lvlText w:val="%4."/>
+      <w:lvlJc w:val="left"/>
+      <w:pPr>
+        <w:tabs>
+          <w:tab w:val="num" w:pos="2880"/>
+        </w:tabs>
+        <w:ind w:left="2880" w:hanging="360"/>
+      </w:pPr>
+    </w:lvl>
+    <w:lvl w:ilvl="4" w:tentative="1">
+      <w:start w:val="1"/>
+      <w:numFmt w:val="decimal"/>
+      <w:lvlText w:val="%5."/>
+      <w:lvlJc w:val="left"/>
+      <w:pPr>
+        <w:tabs>
+          <w:tab w:val="num" w:pos="3600"/>
+        </w:tabs>
+        <w:ind w:left="3600" w:hanging="360"/>
+      </w:pPr>
+    </w:lvl>
+    <w:lvl w:ilvl="5" w:tentative="1">
+      <w:start w:val="1"/>
+      <w:numFmt w:val="decimal"/>
+      <w:lvlText w:val="%6."/>
+      <w:lvlJc w:val="left"/>
+      <w:pPr>
+        <w:tabs>
+          <w:tab w:val="num" w:pos="4320"/>
+        </w:tabs>
+        <w:ind w:left="4320" w:hanging="360"/>
+      </w:pPr>
+    </w:lvl>
+    <w:lvl w:ilvl="6" w:tentative="1">
+      <w:start w:val="1"/>
+      <w:numFmt w:val="decimal"/>
+      <w:lvlText w:val="%7."/>
+      <w:lvlJc w:val="left"/>
+      <w:pPr>
+        <w:tabs>
+          <w:tab w:val="num" w:pos="5040"/>
+        </w:tabs>
+        <w:ind w:left="5040" w:hanging="360"/>
+      </w:pPr>
+    </w:lvl>
+    <w:lvl w:ilvl="7" w:tentative="1">
+      <w:start w:val="1"/>
+      <w:numFmt w:val="decimal"/>
+      <w:lvlText w:val="%8."/>
+      <w:lvlJc w:val="left"/>
+      <w:pPr>
+        <w:tabs>
+          <w:tab w:val="num" w:pos="5760"/>
+        </w:tabs>
+        <w:ind w:left="5760" w:hanging="360"/>
+      </w:pPr>
+    </w:lvl>
+    <w:lvl w:ilvl="8" w:tentative="1">
+      <w:start w:val="1"/>
+      <w:numFmt w:val="decimal"/>
+      <w:lvlText w:val="%9."/>
+      <w:lvlJc w:val="left"/>
+      <w:pPr>
+        <w:tabs>
+          <w:tab w:val="num" w:pos="6480"/>
+        </w:tabs>
+        <w:ind w:left="6480" w:hanging="360"/>
+      </w:pPr>
+    </w:lvl>
+  </w:abstractNum>
+  <w:abstractNum w:abstractNumId="24" w15:restartNumberingAfterBreak="0">
     <w:nsid w:val="78C72ED0"/>
     <w:multiLevelType w:val="multilevel"/>
     <w:tmpl w:val="4134DD7C"/>
@@ -3299,7 +3751,7 @@
       </w:pPr>
     </w:lvl>
   </w:abstractNum>
-  <w:abstractNum w:abstractNumId="21" w15:restartNumberingAfterBreak="0">
+  <w:abstractNum w:abstractNumId="25" w15:restartNumberingAfterBreak="0">
     <w:nsid w:val="7D864B2E"/>
     <w:multiLevelType w:val="multilevel"/>
     <w:tmpl w:val="C6C048B2"/>
@@ -3413,70 +3865,82 @@
     </w:lvl>
   </w:abstractNum>
   <w:num w:numId="1" w16cid:durableId="755634684">
+    <w:abstractNumId w:val="8"/>
+  </w:num>
+  <w:num w:numId="2" w16cid:durableId="45111479">
+    <w:abstractNumId w:val="3"/>
+  </w:num>
+  <w:num w:numId="3" w16cid:durableId="983697026">
+    <w:abstractNumId w:val="17"/>
+  </w:num>
+  <w:num w:numId="4" w16cid:durableId="1437284756">
+    <w:abstractNumId w:val="2"/>
+  </w:num>
+  <w:num w:numId="5" w16cid:durableId="607202672">
+    <w:abstractNumId w:val="13"/>
+  </w:num>
+  <w:num w:numId="6" w16cid:durableId="557009931">
+    <w:abstractNumId w:val="25"/>
+  </w:num>
+  <w:num w:numId="7" w16cid:durableId="151987985">
+    <w:abstractNumId w:val="15"/>
+  </w:num>
+  <w:num w:numId="8" w16cid:durableId="655958598">
+    <w:abstractNumId w:val="1"/>
+  </w:num>
+  <w:num w:numId="9" w16cid:durableId="2098861638">
+    <w:abstractNumId w:val="19"/>
+  </w:num>
+  <w:num w:numId="10" w16cid:durableId="531653028">
+    <w:abstractNumId w:val="21"/>
+  </w:num>
+  <w:num w:numId="11" w16cid:durableId="1327175243">
+    <w:abstractNumId w:val="20"/>
+  </w:num>
+  <w:num w:numId="12" w16cid:durableId="870262697">
+    <w:abstractNumId w:val="24"/>
+  </w:num>
+  <w:num w:numId="13" w16cid:durableId="1050494170">
+    <w:abstractNumId w:val="6"/>
+  </w:num>
+  <w:num w:numId="14" w16cid:durableId="743186899">
+    <w:abstractNumId w:val="14"/>
+  </w:num>
+  <w:num w:numId="15" w16cid:durableId="510681956">
+    <w:abstractNumId w:val="10"/>
+  </w:num>
+  <w:num w:numId="16" w16cid:durableId="503208198">
     <w:abstractNumId w:val="7"/>
   </w:num>
-  <w:num w:numId="2" w16cid:durableId="45111479">
-    <w:abstractNumId w:val="2"/>
+  <w:num w:numId="17" w16cid:durableId="1262833914">
+    <w:abstractNumId w:val="9"/>
   </w:num>
-  <w:num w:numId="3" w16cid:durableId="983697026">
-    <w:abstractNumId w:val="14"/>
+  <w:num w:numId="18" w16cid:durableId="772550220">
+    <w:abstractNumId w:val="12"/>
   </w:num>
-  <w:num w:numId="4" w16cid:durableId="1437284756">
-    <w:abstractNumId w:val="1"/>
+  <w:num w:numId="19" w16cid:durableId="112211418">
+    <w:abstractNumId w:val="22"/>
   </w:num>
-  <w:num w:numId="5" w16cid:durableId="607202672">
-    <w:abstractNumId w:val="11"/>
+  <w:num w:numId="20" w16cid:durableId="877356471">
+    <w:abstractNumId w:val="5"/>
   </w:num>
-  <w:num w:numId="6" w16cid:durableId="557009931">
-    <w:abstractNumId w:val="21"/>
+  <w:num w:numId="21" w16cid:durableId="2084519333">
+    <w:abstractNumId w:val="18"/>
   </w:num>
-  <w:num w:numId="7" w16cid:durableId="151987985">
-    <w:abstractNumId w:val="13"/>
+  <w:num w:numId="22" w16cid:durableId="1355840778">
+    <w:abstractNumId w:val="4"/>
   </w:num>
-  <w:num w:numId="8" w16cid:durableId="655958598">
+  <w:num w:numId="23" w16cid:durableId="776755989">
+    <w:abstractNumId w:val="16"/>
+  </w:num>
+  <w:num w:numId="24" w16cid:durableId="1201160946">
+    <w:abstractNumId w:val="23"/>
+  </w:num>
+  <w:num w:numId="25" w16cid:durableId="1196312511">
     <w:abstractNumId w:val="0"/>
   </w:num>
-  <w:num w:numId="9" w16cid:durableId="2098861638">
-    <w:abstractNumId w:val="16"/>
-  </w:num>
-  <w:num w:numId="10" w16cid:durableId="531653028">
-    <w:abstractNumId w:val="18"/>
-  </w:num>
-  <w:num w:numId="11" w16cid:durableId="1327175243">
-    <w:abstractNumId w:val="17"/>
-  </w:num>
-  <w:num w:numId="12" w16cid:durableId="870262697">
-    <w:abstractNumId w:val="20"/>
-  </w:num>
-  <w:num w:numId="13" w16cid:durableId="1050494170">
-    <w:abstractNumId w:val="5"/>
-  </w:num>
-  <w:num w:numId="14" w16cid:durableId="743186899">
-    <w:abstractNumId w:val="12"/>
-  </w:num>
-  <w:num w:numId="15" w16cid:durableId="510681956">
-    <w:abstractNumId w:val="9"/>
-  </w:num>
-  <w:num w:numId="16" w16cid:durableId="503208198">
-    <w:abstractNumId w:val="6"/>
-  </w:num>
-  <w:num w:numId="17" w16cid:durableId="1262833914">
-    <w:abstractNumId w:val="8"/>
-  </w:num>
-  <w:num w:numId="18" w16cid:durableId="772550220">
-    <w:abstractNumId w:val="10"/>
-  </w:num>
-  <w:num w:numId="19" w16cid:durableId="112211418">
-    <w:abstractNumId w:val="19"/>
-  </w:num>
-  <w:num w:numId="20" w16cid:durableId="877356471">
-    <w:abstractNumId w:val="4"/>
-  </w:num>
-  <w:num w:numId="21" w16cid:durableId="2084519333">
-    <w:abstractNumId w:val="15"/>
-  </w:num>
-  <w:num w:numId="22" w16cid:durableId="1355840778">
-    <w:abstractNumId w:val="3"/>
+  <w:num w:numId="26" w16cid:durableId="1951550212">
+    <w:abstractNumId w:val="11"/>
   </w:num>
 </w:numbering>
 </file>
@@ -3928,6 +4392,7 @@
   <w:style w:type="character" w:default="1" w:styleId="DefaultParagraphFont">
     <w:name w:val="Default Paragraph Font"/>
     <w:uiPriority w:val="1"/>
+    <w:semiHidden/>
     <w:unhideWhenUsed/>
   </w:style>
   <w:style w:type="table" w:default="1" w:styleId="TableNormal">
